--- a/Учебная практика.docx
+++ b/Учебная практика.docx
@@ -2568,6 +2568,7 @@
     </w:p>
     <w:p>
       <w:pPr>
+        <w:pStyle w:val="a4"/>
         <w:widowControl w:val="0"/>
         <w:numPr>
           <w:ilvl w:val="0"/>
@@ -2873,7 +2874,23 @@
           <w:sz w:val="28"/>
           <w:szCs w:val="28"/>
         </w:rPr>
-        <w:t xml:space="preserve">), состояние ГА (рис). Блоки представляют собой окна. При помощи режима </w:t>
+        <w:t>), состояние ГА (рис</w:t>
+      </w:r>
+      <w:r>
+        <w:rPr>
+          <w:bCs/>
+          <w:sz w:val="28"/>
+          <w:szCs w:val="28"/>
+        </w:rPr>
+        <w:t>. 4</w:t>
+      </w:r>
+      <w:r>
+        <w:rPr>
+          <w:bCs/>
+          <w:sz w:val="28"/>
+          <w:szCs w:val="28"/>
+        </w:rPr>
+        <w:t xml:space="preserve">). Блоки представляют собой окна. При помощи режима </w:t>
       </w:r>
       <w:proofErr w:type="spellStart"/>
       <w:r>
@@ -2891,7 +2908,23 @@
           <w:sz w:val="28"/>
           <w:szCs w:val="28"/>
         </w:rPr>
-        <w:t xml:space="preserve"> можно гибко настраивать их положение (рис).</w:t>
+        <w:t xml:space="preserve"> можно гибко настраивать их положение (рис</w:t>
+      </w:r>
+      <w:r>
+        <w:rPr>
+          <w:bCs/>
+          <w:sz w:val="28"/>
+          <w:szCs w:val="28"/>
+        </w:rPr>
+        <w:t>. 5</w:t>
+      </w:r>
+      <w:r>
+        <w:rPr>
+          <w:bCs/>
+          <w:sz w:val="28"/>
+          <w:szCs w:val="28"/>
+        </w:rPr>
+        <w:t>).</w:t>
       </w:r>
     </w:p>
     <w:p>
@@ -4735,9 +4768,8 @@
   <w:abstractNum w:abstractNumId="9" w15:restartNumberingAfterBreak="0">
     <w:nsid w:val="63DB1FB3"/>
     <w:multiLevelType w:val="multilevel"/>
-    <w:tmpl w:val="9072DB9C"/>
+    <w:tmpl w:val="88BE4D20"/>
     <w:lvl w:ilvl="0">
-      <w:start w:val="1"/>
       <w:numFmt w:val="decimal"/>
       <w:lvlText w:val="%1."/>
       <w:lvlJc w:val="left"/>

--- a/Учебная практика.docx
+++ b/Учебная практика.docx
@@ -3531,21 +3531,30 @@
         <w:pStyle w:val="Standard"/>
       </w:pPr>
       <w:r>
-        <w:t>В результате работы была написана полностью</w:t>
+        <w:t>В результате работы был написан работоспособн</w:t>
+      </w:r>
+      <w:r>
+        <w:t>ый</w:t>
       </w:r>
       <w:r>
         <w:t xml:space="preserve"> </w:t>
       </w:r>
       <w:r>
-        <w:t>работоспособная программа, решающая поставленную задачу при использовании изученных теоретических материалов. Программа было протестирована, результаты тестов удовлетворительны.</w:t>
+        <w:t>прототип интерфейса</w:t>
+      </w:r>
+      <w:r>
+        <w:t>, решающ</w:t>
+      </w:r>
+      <w:r>
+        <w:t>ий</w:t>
+      </w:r>
+      <w:r>
+        <w:t xml:space="preserve"> поставленную задачу. Программа было протестирована, результаты тестов удовлетворительны.</w:t>
       </w:r>
     </w:p>
     <w:p>
       <w:pPr>
         <w:ind w:firstLine="708"/>
-        <w:rPr>
-          <w:lang w:val="en-US"/>
-        </w:rPr>
       </w:pPr>
     </w:p>
     <w:sectPr>

--- a/Учебная практика.docx
+++ b/Учебная практика.docx
@@ -540,23 +540,7 @@
                 <w:sz w:val="28"/>
                 <w:szCs w:val="28"/>
               </w:rPr>
-              <w:t xml:space="preserve">, Жихарев В.В., </w:t>
-            </w:r>
-            <w:proofErr w:type="spellStart"/>
-            <w:r>
-              <w:rPr>
-                <w:sz w:val="28"/>
-                <w:szCs w:val="28"/>
-              </w:rPr>
-              <w:t>Ишустин</w:t>
-            </w:r>
-            <w:proofErr w:type="spellEnd"/>
-            <w:r>
-              <w:rPr>
-                <w:sz w:val="28"/>
-                <w:szCs w:val="28"/>
-              </w:rPr>
-              <w:t xml:space="preserve"> О.В.</w:t>
+              <w:t>, Жихарев В.В., Ишутин О.В.</w:t>
             </w:r>
           </w:p>
         </w:tc>
@@ -641,7 +625,21 @@
                 <w:sz w:val="28"/>
                 <w:szCs w:val="28"/>
               </w:rPr>
-              <w:t>Т.М.</w:t>
+              <w:t>Т.</w:t>
+            </w:r>
+            <w:r>
+              <w:rPr>
+                <w:sz w:val="28"/>
+                <w:szCs w:val="28"/>
+              </w:rPr>
+              <w:t>Р</w:t>
+            </w:r>
+            <w:r>
+              <w:rPr>
+                <w:sz w:val="28"/>
+                <w:szCs w:val="28"/>
+              </w:rPr>
+              <w:t>.</w:t>
             </w:r>
           </w:p>
         </w:tc>
@@ -707,196 +705,640 @@
         </w:rPr>
         <w:t>4</w:t>
       </w:r>
-    </w:p>
-    <w:p>
-      <w:pPr>
-        <w:pStyle w:val="Standard"/>
-        <w:pageBreakBefore/>
+      <w:r>
+        <w:rPr>
+          <w:sz w:val="28"/>
+          <w:szCs w:val="28"/>
+        </w:rPr>
+        <w:br w:type="page"/>
+      </w:r>
+    </w:p>
+    <w:p>
+      <w:pPr>
+        <w:spacing w:before="69" w:line="360" w:lineRule="auto"/>
+        <w:ind w:left="9" w:right="8"/>
+        <w:jc w:val="center"/>
         <w:rPr>
           <w:b/>
+          <w:spacing w:val="-2"/>
+          <w:sz w:val="28"/>
         </w:rPr>
       </w:pPr>
       <w:r>
         <w:rPr>
           <w:b/>
+          <w:sz w:val="28"/>
         </w:rPr>
         <w:lastRenderedPageBreak/>
-        <w:t>Цель работы.</w:t>
-      </w:r>
-    </w:p>
-    <w:p>
-      <w:pPr>
-        <w:spacing w:line="360" w:lineRule="auto"/>
-        <w:ind w:firstLine="708"/>
-        <w:rPr>
-          <w:color w:val="000000"/>
-          <w:sz w:val="28"/>
-          <w:szCs w:val="28"/>
-        </w:rPr>
-      </w:pPr>
-      <w:r>
-        <w:rPr>
-          <w:color w:val="000000"/>
-          <w:sz w:val="28"/>
-          <w:szCs w:val="28"/>
-        </w:rPr>
-        <w:t>Целью работы является написание программы, удовлетворяющей</w:t>
-      </w:r>
-      <w:r>
-        <w:rPr>
-          <w:color w:val="000000"/>
-          <w:sz w:val="28"/>
-          <w:szCs w:val="28"/>
-        </w:rPr>
-        <w:t xml:space="preserve"> условию учебной практики, она должна иметь </w:t>
-      </w:r>
-      <w:r>
-        <w:rPr>
-          <w:color w:val="000000"/>
-          <w:sz w:val="28"/>
-          <w:szCs w:val="28"/>
-          <w:lang w:val="en-US"/>
-        </w:rPr>
-        <w:t>GUI</w:t>
-      </w:r>
-      <w:r>
-        <w:rPr>
-          <w:color w:val="000000"/>
-          <w:sz w:val="28"/>
-          <w:szCs w:val="28"/>
+        <w:t>ЗАДАНИЕ</w:t>
+      </w:r>
+      <w:r>
+        <w:rPr>
+          <w:b/>
+          <w:spacing w:val="-2"/>
+          <w:sz w:val="28"/>
         </w:rPr>
         <w:t xml:space="preserve"> </w:t>
       </w:r>
       <w:r>
         <w:rPr>
-          <w:color w:val="000000"/>
-          <w:sz w:val="28"/>
-          <w:szCs w:val="28"/>
-        </w:rPr>
-        <w:t>и выполнять поставленную задачу</w:t>
-      </w:r>
-      <w:r>
-        <w:rPr>
-          <w:color w:val="000000"/>
-          <w:sz w:val="28"/>
-          <w:szCs w:val="28"/>
-        </w:rPr>
+          <w:b/>
+          <w:sz w:val="28"/>
+        </w:rPr>
+        <w:t>НА</w:t>
+      </w:r>
+      <w:r>
+        <w:rPr>
+          <w:b/>
+          <w:spacing w:val="-3"/>
+          <w:sz w:val="28"/>
+        </w:rPr>
+        <w:t xml:space="preserve"> </w:t>
+      </w:r>
+      <w:r>
+        <w:rPr>
+          <w:b/>
+          <w:sz w:val="28"/>
+        </w:rPr>
+        <w:t xml:space="preserve">УЧЕБНУЮ </w:t>
+      </w:r>
+      <w:r>
+        <w:rPr>
+          <w:b/>
+          <w:spacing w:val="-2"/>
+          <w:sz w:val="28"/>
+        </w:rPr>
+        <w:t>ПРАКТИКУ</w:t>
+      </w:r>
+    </w:p>
+    <w:p>
+      <w:pPr>
+        <w:spacing w:before="69" w:line="360" w:lineRule="auto"/>
+        <w:ind w:left="9" w:right="8"/>
+        <w:jc w:val="center"/>
+        <w:rPr>
+          <w:b/>
+          <w:sz w:val="28"/>
+        </w:rPr>
+      </w:pPr>
+    </w:p>
+    <w:p>
+      <w:pPr>
+        <w:pStyle w:val="a5"/>
+        <w:spacing w:line="360" w:lineRule="auto"/>
+        <w:ind w:left="100" w:right="5833"/>
+        <w:rPr>
+          <w:spacing w:val="-13"/>
+        </w:rPr>
+      </w:pPr>
+      <w:r>
+        <w:t>Студент</w:t>
+      </w:r>
+      <w:r>
+        <w:rPr>
+          <w:spacing w:val="-13"/>
+        </w:rPr>
+        <w:t xml:space="preserve"> </w:t>
+      </w:r>
+      <w:r>
+        <w:rPr>
+          <w:spacing w:val="-13"/>
+        </w:rPr>
+        <w:t xml:space="preserve">Пашков Г.М. </w:t>
+      </w:r>
+    </w:p>
+    <w:p>
+      <w:pPr>
+        <w:pStyle w:val="a5"/>
+        <w:spacing w:line="360" w:lineRule="auto"/>
+        <w:ind w:left="100" w:right="5833"/>
+      </w:pPr>
+      <w:r>
+        <w:t>Студент</w:t>
+      </w:r>
+      <w:r>
+        <w:rPr>
+          <w:spacing w:val="-13"/>
+        </w:rPr>
+        <w:t xml:space="preserve"> </w:t>
+      </w:r>
+      <w:r>
+        <w:t>Жихарев В.В.</w:t>
+      </w:r>
+    </w:p>
+    <w:p>
+      <w:pPr>
+        <w:pStyle w:val="a5"/>
+        <w:spacing w:line="360" w:lineRule="auto"/>
+        <w:ind w:left="100" w:right="5833"/>
+      </w:pPr>
+      <w:r>
+        <w:t>Студент</w:t>
+      </w:r>
+      <w:r>
+        <w:t xml:space="preserve"> </w:t>
+      </w:r>
+      <w:r>
+        <w:t>Ишутин О.В.</w:t>
+      </w:r>
+    </w:p>
+    <w:p>
+      <w:pPr>
+        <w:pStyle w:val="a5"/>
+        <w:spacing w:line="360" w:lineRule="auto"/>
+        <w:ind w:left="100" w:right="5833"/>
+      </w:pPr>
+      <w:r>
+        <w:t>Группа 23</w:t>
+      </w:r>
+      <w:r>
+        <w:t>04</w:t>
+      </w:r>
+    </w:p>
+    <w:p>
+      <w:pPr>
+        <w:pStyle w:val="a5"/>
+        <w:spacing w:before="8" w:line="360" w:lineRule="auto"/>
+        <w:ind w:left="100"/>
+      </w:pPr>
+      <w:r>
+        <w:t>Тема</w:t>
+      </w:r>
+      <w:r>
+        <w:rPr>
+          <w:spacing w:val="-6"/>
+        </w:rPr>
+        <w:t xml:space="preserve"> </w:t>
+      </w:r>
+      <w:r>
+        <w:t>практики:</w:t>
+      </w:r>
+      <w:r>
+        <w:rPr>
+          <w:spacing w:val="-2"/>
+        </w:rPr>
+        <w:t xml:space="preserve"> </w:t>
+      </w:r>
+      <w:r>
+        <w:t>Задача поиска МОД</w:t>
+      </w:r>
+    </w:p>
+    <w:p>
+      <w:pPr>
+        <w:pStyle w:val="a5"/>
+        <w:spacing w:before="8" w:line="360" w:lineRule="auto"/>
+        <w:ind w:left="100"/>
+      </w:pPr>
+      <w:r>
+        <w:t xml:space="preserve">Дан взвешенный неориентированный граф (ребра имеют вес больше 0). Необходимо найти минимальное </w:t>
+      </w:r>
+      <w:proofErr w:type="spellStart"/>
+      <w:r>
+        <w:t>остовное</w:t>
+      </w:r>
+      <w:proofErr w:type="spellEnd"/>
+      <w:r>
+        <w:t xml:space="preserve"> дерево для данного графа.</w:t>
+      </w:r>
+    </w:p>
+    <w:p>
+      <w:pPr>
+        <w:pStyle w:val="a5"/>
+        <w:spacing w:line="360" w:lineRule="auto"/>
+      </w:pPr>
+    </w:p>
+    <w:p>
+      <w:pPr>
+        <w:pStyle w:val="a5"/>
+        <w:spacing w:line="360" w:lineRule="auto"/>
+      </w:pPr>
+    </w:p>
+    <w:p>
+      <w:pPr>
+        <w:pStyle w:val="a5"/>
+        <w:spacing w:line="360" w:lineRule="auto"/>
+      </w:pPr>
+    </w:p>
+    <w:p>
+      <w:pPr>
+        <w:pStyle w:val="a5"/>
+        <w:spacing w:line="360" w:lineRule="auto"/>
+      </w:pPr>
+    </w:p>
+    <w:p>
+      <w:pPr>
+        <w:pStyle w:val="a5"/>
+        <w:spacing w:line="360" w:lineRule="auto"/>
+      </w:pPr>
+    </w:p>
+    <w:p>
+      <w:pPr>
+        <w:pStyle w:val="a5"/>
+        <w:spacing w:line="360" w:lineRule="auto"/>
+      </w:pPr>
+    </w:p>
+    <w:p>
+      <w:pPr>
+        <w:pStyle w:val="a5"/>
+        <w:spacing w:line="360" w:lineRule="auto"/>
+      </w:pPr>
+    </w:p>
+    <w:p>
+      <w:pPr>
+        <w:pStyle w:val="a5"/>
+        <w:spacing w:line="360" w:lineRule="auto"/>
+      </w:pPr>
+    </w:p>
+    <w:p>
+      <w:pPr>
+        <w:pStyle w:val="a5"/>
+        <w:spacing w:line="360" w:lineRule="auto"/>
+      </w:pPr>
+    </w:p>
+    <w:p>
+      <w:pPr>
+        <w:pStyle w:val="a5"/>
+        <w:spacing w:line="360" w:lineRule="auto"/>
+      </w:pPr>
+    </w:p>
+    <w:p>
+      <w:pPr>
+        <w:pStyle w:val="a5"/>
+        <w:spacing w:line="360" w:lineRule="auto"/>
+      </w:pPr>
+    </w:p>
+    <w:p>
+      <w:pPr>
+        <w:pStyle w:val="a5"/>
+        <w:spacing w:line="360" w:lineRule="auto"/>
+      </w:pPr>
+    </w:p>
+    <w:p>
+      <w:pPr>
+        <w:pStyle w:val="a5"/>
+        <w:spacing w:line="360" w:lineRule="auto"/>
+      </w:pPr>
+    </w:p>
+    <w:p>
+      <w:pPr>
+        <w:pStyle w:val="a5"/>
+        <w:spacing w:line="360" w:lineRule="auto"/>
+      </w:pPr>
+    </w:p>
+    <w:p>
+      <w:pPr>
+        <w:pStyle w:val="a5"/>
+        <w:spacing w:line="360" w:lineRule="auto"/>
+      </w:pPr>
+    </w:p>
+    <w:p>
+      <w:pPr>
+        <w:pStyle w:val="a5"/>
+        <w:spacing w:before="45" w:line="360" w:lineRule="auto"/>
+      </w:pPr>
+    </w:p>
+    <w:p>
+      <w:pPr>
+        <w:pStyle w:val="a5"/>
+        <w:tabs>
+          <w:tab w:val="left" w:pos="4361"/>
+        </w:tabs>
+        <w:spacing w:before="1" w:line="360" w:lineRule="auto"/>
+        <w:ind w:left="100" w:right="1564"/>
+      </w:pPr>
+      <w:r>
+        <w:t>Сроки</w:t>
+      </w:r>
+      <w:r>
+        <w:rPr>
+          <w:spacing w:val="-7"/>
+        </w:rPr>
+        <w:t xml:space="preserve"> </w:t>
+      </w:r>
+      <w:r>
+        <w:t>прохождения</w:t>
+      </w:r>
+      <w:r>
+        <w:rPr>
+          <w:spacing w:val="-5"/>
+        </w:rPr>
+        <w:t xml:space="preserve"> </w:t>
+      </w:r>
+      <w:r>
+        <w:t>учебной</w:t>
+      </w:r>
+      <w:r>
+        <w:rPr>
+          <w:spacing w:val="-7"/>
+        </w:rPr>
+        <w:t xml:space="preserve"> </w:t>
+      </w:r>
+      <w:r>
+        <w:t>практики:</w:t>
+      </w:r>
+      <w:r>
+        <w:rPr>
+          <w:spacing w:val="-4"/>
+        </w:rPr>
+        <w:t xml:space="preserve"> </w:t>
+      </w:r>
+      <w:r>
+        <w:t>26</w:t>
+      </w:r>
+      <w:r>
+        <w:t>.0</w:t>
+      </w:r>
+      <w:r>
+        <w:t>7</w:t>
+      </w:r>
+      <w:r>
+        <w:t>.2024</w:t>
+      </w:r>
+      <w:r>
+        <w:rPr>
+          <w:spacing w:val="-2"/>
+        </w:rPr>
+        <w:t xml:space="preserve"> </w:t>
+      </w:r>
+      <w:r>
+        <w:t>-</w:t>
+      </w:r>
+      <w:r>
+        <w:rPr>
+          <w:spacing w:val="-9"/>
+        </w:rPr>
+        <w:t xml:space="preserve"> </w:t>
+      </w:r>
+      <w:r>
+        <w:t>09</w:t>
+      </w:r>
+      <w:r>
+        <w:t>.0</w:t>
+      </w:r>
+      <w:r>
+        <w:t>8</w:t>
+      </w:r>
+      <w:r>
+        <w:t xml:space="preserve">.2024 Дата сдачи отчета </w:t>
+      </w:r>
+      <w:r>
+        <w:rPr>
+          <w:u w:val="single"/>
+        </w:rPr>
+        <w:tab/>
+      </w:r>
+      <w:r>
+        <w:rPr>
+          <w:u w:val="single"/>
+        </w:rPr>
+        <w:t xml:space="preserve"> 02.08.2024</w:t>
+      </w:r>
+    </w:p>
+    <w:p>
+      <w:pPr>
+        <w:pStyle w:val="a5"/>
+        <w:tabs>
+          <w:tab w:val="left" w:pos="4555"/>
+          <w:tab w:val="left" w:pos="4916"/>
+        </w:tabs>
+        <w:spacing w:line="360" w:lineRule="auto"/>
+        <w:ind w:left="100" w:right="2846"/>
+      </w:pPr>
+      <w:r>
+        <w:t>Студент</w:t>
+      </w:r>
+      <w:r>
+        <w:t>ы</w:t>
+      </w:r>
+      <w:r>
+        <w:t xml:space="preserve"> гр</w:t>
+      </w:r>
+      <w:r>
         <w:t>.</w:t>
       </w:r>
       <w:r>
-        <w:rPr>
-          <w:color w:val="000000"/>
-          <w:sz w:val="28"/>
-          <w:szCs w:val="28"/>
-        </w:rPr>
+        <w:t>2304</w:t>
+      </w:r>
+      <w:r>
+        <w:rPr>
+          <w:u w:val="single"/>
+        </w:rPr>
+        <w:tab/>
+      </w:r>
+      <w:r>
+        <w:t>Пашков</w:t>
+      </w:r>
+      <w:r>
+        <w:t xml:space="preserve"> </w:t>
+      </w:r>
+      <w:r>
+        <w:t xml:space="preserve">Г.М. </w:t>
+      </w:r>
+    </w:p>
+    <w:p>
+      <w:pPr>
+        <w:pStyle w:val="a5"/>
+        <w:tabs>
+          <w:tab w:val="left" w:pos="4555"/>
+          <w:tab w:val="left" w:pos="4916"/>
+        </w:tabs>
+        <w:spacing w:line="360" w:lineRule="auto"/>
+        <w:ind w:left="100" w:right="2846"/>
+      </w:pPr>
+      <w:r>
+        <w:t>Жихарев В.В., Ишутин О.В.</w:t>
+      </w:r>
+    </w:p>
+    <w:p>
+      <w:pPr>
+        <w:pStyle w:val="a5"/>
+        <w:tabs>
+          <w:tab w:val="left" w:pos="4555"/>
+          <w:tab w:val="left" w:pos="4916"/>
+        </w:tabs>
+        <w:spacing w:line="360" w:lineRule="auto"/>
+        <w:ind w:left="100" w:right="2846"/>
+      </w:pPr>
+      <w:r>
+        <w:rPr>
+          <w:spacing w:val="-2"/>
+        </w:rPr>
+        <w:t>Руководитель</w:t>
+      </w:r>
+      <w:r>
+        <w:rPr>
+          <w:u w:val="single"/>
+        </w:rPr>
+        <w:tab/>
+      </w:r>
+      <w:proofErr w:type="spellStart"/>
+      <w:r>
+        <w:t>Жангиров</w:t>
+      </w:r>
+      <w:proofErr w:type="spellEnd"/>
+      <w:r>
+        <w:t xml:space="preserve"> Т.Р.</w:t>
+      </w:r>
+      <w:r>
         <w:br w:type="page"/>
       </w:r>
     </w:p>
     <w:p>
       <w:pPr>
-        <w:spacing w:line="360" w:lineRule="auto"/>
-        <w:ind w:firstLine="708"/>
-        <w:jc w:val="both"/>
+        <w:spacing w:before="67" w:line="360" w:lineRule="auto"/>
+        <w:ind w:left="9" w:right="7"/>
+        <w:jc w:val="center"/>
         <w:rPr>
           <w:b/>
-          <w:bCs/>
-          <w:color w:val="000000"/>
-          <w:sz w:val="28"/>
-          <w:szCs w:val="28"/>
+          <w:sz w:val="32"/>
         </w:rPr>
       </w:pPr>
       <w:r>
         <w:rPr>
           <w:b/>
-          <w:bCs/>
-          <w:color w:val="000000"/>
-          <w:sz w:val="28"/>
-          <w:szCs w:val="28"/>
+          <w:spacing w:val="-2"/>
+          <w:sz w:val="32"/>
         </w:rPr>
         <w:lastRenderedPageBreak/>
-        <w:t>Задание</w:t>
-      </w:r>
-      <w:r>
+        <w:t>АННОТАЦИЯ</w:t>
+      </w:r>
+    </w:p>
+    <w:p>
+      <w:pPr>
+        <w:pStyle w:val="a5"/>
+        <w:spacing w:line="360" w:lineRule="auto"/>
+      </w:pPr>
+      <w:r>
+        <w:t xml:space="preserve">В </w:t>
+      </w:r>
+      <w:r>
+        <w:t xml:space="preserve">рамках учебной практики была решена задача поиска минимального </w:t>
+      </w:r>
+      <w:proofErr w:type="spellStart"/>
+      <w:r>
+        <w:t>остовного</w:t>
+      </w:r>
+      <w:proofErr w:type="spellEnd"/>
+      <w:r>
+        <w:t xml:space="preserve"> дерева (МОД) для взвешенного неориентированного графа. Целью работы являлась разработка программы с графическим интерфейсом пользователя (GUI), обеспечивающей следующие возможности:</w:t>
+      </w:r>
+    </w:p>
+    <w:p>
+      <w:pPr>
+        <w:pStyle w:val="a5"/>
+        <w:numPr>
+          <w:ilvl w:val="0"/>
+          <w:numId w:val="13"/>
+        </w:numPr>
+        <w:spacing w:line="360" w:lineRule="auto"/>
+      </w:pPr>
+      <w:r>
+        <w:t>Ввод данных через GUI, чтение из файла или случайную генерацию графа по выбору пользователя.</w:t>
+      </w:r>
+    </w:p>
+    <w:p>
+      <w:pPr>
+        <w:pStyle w:val="a5"/>
+        <w:numPr>
+          <w:ilvl w:val="0"/>
+          <w:numId w:val="13"/>
+        </w:numPr>
+        <w:spacing w:line="360" w:lineRule="auto"/>
+      </w:pPr>
+      <w:r>
+        <w:t>Самостоятельная реализация алгоритмов поиска МОД.</w:t>
+      </w:r>
+    </w:p>
+    <w:p>
+      <w:pPr>
+        <w:pStyle w:val="a5"/>
+        <w:numPr>
+          <w:ilvl w:val="0"/>
+          <w:numId w:val="13"/>
+        </w:numPr>
+        <w:spacing w:line="360" w:lineRule="auto"/>
+      </w:pPr>
+      <w:r>
+        <w:t>Настройка параметров алгоритмов пользователем.</w:t>
+      </w:r>
+    </w:p>
+    <w:p>
+      <w:pPr>
+        <w:pStyle w:val="a5"/>
+        <w:numPr>
+          <w:ilvl w:val="0"/>
+          <w:numId w:val="13"/>
+        </w:numPr>
+        <w:spacing w:line="360" w:lineRule="auto"/>
+      </w:pPr>
+      <w:r>
+        <w:t>Пошаговая визуализация процесса поиска решения, отображение изменения аппроксимирующей функции, текущего экстремума и текущего решения задачи. Также отображение трёх наилучших решений.</w:t>
+      </w:r>
+    </w:p>
+    <w:p>
+      <w:pPr>
+        <w:pStyle w:val="a5"/>
+        <w:numPr>
+          <w:ilvl w:val="0"/>
+          <w:numId w:val="13"/>
+        </w:numPr>
+        <w:spacing w:line="360" w:lineRule="auto"/>
+      </w:pPr>
+      <w:r>
+        <w:t>Возможность перехода к конечному решению, пропуская пошаговую визуализацию.</w:t>
+      </w:r>
+    </w:p>
+    <w:p>
+      <w:pPr>
+        <w:pStyle w:val="a5"/>
+        <w:numPr>
+          <w:ilvl w:val="0"/>
+          <w:numId w:val="13"/>
+        </w:numPr>
+        <w:spacing w:line="360" w:lineRule="auto"/>
+      </w:pPr>
+      <w:r>
+        <w:t>Построение графика изменения функции качества решения с каждым шагом, который обновляется в процессе работы алгоритма.</w:t>
+      </w:r>
+    </w:p>
+    <w:p>
+      <w:pPr>
+        <w:pStyle w:val="a5"/>
+        <w:spacing w:line="360" w:lineRule="auto"/>
+      </w:pPr>
+      <w:r>
+        <w:t xml:space="preserve">Данная программа позволяет пользователям эффективно находить минимальное </w:t>
+      </w:r>
+      <w:proofErr w:type="spellStart"/>
+      <w:r>
+        <w:t>остовное</w:t>
+      </w:r>
+      <w:proofErr w:type="spellEnd"/>
+      <w:r>
+        <w:t xml:space="preserve"> дерево для заданного графа, наглядно наблюдать процесс поиска решения и анализировать изменение качества решений на каждом этапе.</w:t>
+      </w:r>
+      <w:r>
+        <w:br w:type="page"/>
+      </w:r>
+    </w:p>
+    <w:p>
+      <w:pPr>
+        <w:spacing w:before="67"/>
+        <w:ind w:left="9" w:right="9"/>
+        <w:jc w:val="center"/>
         <w:rPr>
           <w:b/>
-          <w:bCs/>
-          <w:color w:val="000000"/>
-          <w:sz w:val="28"/>
-          <w:szCs w:val="28"/>
-        </w:rPr>
-        <w:t>.</w:t>
-      </w:r>
-    </w:p>
-    <w:p>
-      <w:pPr>
-        <w:spacing w:line="360" w:lineRule="auto"/>
-        <w:ind w:firstLine="708"/>
-        <w:rPr>
-          <w:color w:val="000000"/>
-          <w:sz w:val="28"/>
-          <w:szCs w:val="28"/>
-        </w:rPr>
-      </w:pPr>
-      <w:r>
-        <w:rPr>
-          <w:color w:val="000000"/>
-          <w:sz w:val="28"/>
-          <w:szCs w:val="28"/>
-        </w:rPr>
-        <w:t>Задача поиска МОД</w:t>
-      </w:r>
-    </w:p>
-    <w:p>
-      <w:pPr>
-        <w:spacing w:after="160" w:line="360" w:lineRule="auto"/>
-        <w:ind w:left="708"/>
-        <w:rPr>
-          <w:color w:val="000000"/>
-          <w:sz w:val="28"/>
-          <w:szCs w:val="28"/>
-        </w:rPr>
-      </w:pPr>
-      <w:r>
-        <w:rPr>
-          <w:color w:val="000000"/>
-          <w:sz w:val="28"/>
-          <w:szCs w:val="28"/>
-        </w:rPr>
-        <w:t xml:space="preserve">Дан взвешенный неориентированный граф (ребра имеют вес больше 0). Необходимо найти минимальное </w:t>
-      </w:r>
-      <w:proofErr w:type="spellStart"/>
-      <w:r>
-        <w:rPr>
-          <w:color w:val="000000"/>
-          <w:sz w:val="28"/>
-          <w:szCs w:val="28"/>
-        </w:rPr>
-        <w:t>остовное</w:t>
-      </w:r>
-      <w:proofErr w:type="spellEnd"/>
-      <w:r>
-        <w:rPr>
-          <w:color w:val="000000"/>
-          <w:sz w:val="28"/>
-          <w:szCs w:val="28"/>
-        </w:rPr>
-        <w:t xml:space="preserve"> дерево для данного графа</w:t>
-      </w:r>
-      <w:r>
-        <w:rPr>
-          <w:color w:val="000000"/>
-          <w:sz w:val="28"/>
-          <w:szCs w:val="28"/>
-        </w:rPr>
-        <w:t xml:space="preserve">. </w:t>
-      </w:r>
-      <w:r>
-        <w:rPr>
-          <w:color w:val="000000"/>
-          <w:sz w:val="28"/>
-          <w:szCs w:val="28"/>
-        </w:rPr>
-        <w:t>Требование к решению:</w:t>
+          <w:sz w:val="32"/>
+        </w:rPr>
+      </w:pPr>
+      <w:r>
+        <w:rPr>
+          <w:b/>
+          <w:spacing w:val="-2"/>
+          <w:sz w:val="32"/>
+        </w:rPr>
+        <w:lastRenderedPageBreak/>
+        <w:t>ОГЛАВЛЕНИЕ</w:t>
       </w:r>
     </w:p>
     <w:p>
@@ -904,22 +1346,30 @@
         <w:pStyle w:val="a4"/>
         <w:numPr>
           <w:ilvl w:val="0"/>
-          <w:numId w:val="5"/>
+          <w:numId w:val="14"/>
         </w:numPr>
         <w:spacing w:line="360" w:lineRule="auto"/>
         <w:rPr>
           <w:color w:val="000000"/>
-          <w:sz w:val="28"/>
-          <w:szCs w:val="28"/>
-        </w:rPr>
-      </w:pPr>
+          <w:sz w:val="32"/>
+          <w:szCs w:val="32"/>
+        </w:rPr>
+      </w:pPr>
+      <w:r>
+        <w:rPr>
+          <w:bCs/>
+          <w:spacing w:val="-2"/>
+          <w:sz w:val="32"/>
+        </w:rPr>
+        <w:t>Введение</w:t>
+      </w:r>
       <w:r>
         <w:rPr>
           <w:color w:val="000000"/>
-          <w:sz w:val="28"/>
-          <w:szCs w:val="28"/>
-        </w:rPr>
-        <w:t>Программа должна иметь GUI </w:t>
+          <w:sz w:val="32"/>
+          <w:szCs w:val="32"/>
+        </w:rPr>
+        <w:t xml:space="preserve"> </w:t>
       </w:r>
     </w:p>
     <w:p>
@@ -927,22 +1377,22 @@
         <w:pStyle w:val="a4"/>
         <w:numPr>
           <w:ilvl w:val="0"/>
-          <w:numId w:val="5"/>
+          <w:numId w:val="14"/>
         </w:numPr>
         <w:spacing w:line="360" w:lineRule="auto"/>
         <w:rPr>
           <w:color w:val="000000"/>
-          <w:sz w:val="28"/>
-          <w:szCs w:val="28"/>
+          <w:sz w:val="32"/>
+          <w:szCs w:val="32"/>
         </w:rPr>
       </w:pPr>
       <w:r>
         <w:rPr>
           <w:color w:val="000000"/>
-          <w:sz w:val="28"/>
-          <w:szCs w:val="28"/>
-        </w:rPr>
-        <w:t>Должна быть возможность задать данные через GUI/чтение из файла/случайную генерацию (выбор отдается пользователю)</w:t>
+          <w:sz w:val="32"/>
+          <w:szCs w:val="32"/>
+        </w:rPr>
+        <w:t>Распределение ролей в команде.</w:t>
       </w:r>
     </w:p>
     <w:p>
@@ -950,55 +1400,109 @@
         <w:pStyle w:val="a4"/>
         <w:numPr>
           <w:ilvl w:val="0"/>
-          <w:numId w:val="5"/>
+          <w:numId w:val="14"/>
         </w:numPr>
         <w:spacing w:line="360" w:lineRule="auto"/>
         <w:rPr>
-          <w:color w:val="000000"/>
-          <w:sz w:val="28"/>
-          <w:szCs w:val="28"/>
-        </w:rPr>
-      </w:pPr>
-      <w:r>
-        <w:rPr>
-          <w:color w:val="000000"/>
-          <w:sz w:val="28"/>
-          <w:szCs w:val="28"/>
-        </w:rPr>
-        <w:t>Алгоритмы реализуются самостоятельно.</w:t>
+          <w:sz w:val="32"/>
+          <w:szCs w:val="32"/>
+        </w:rPr>
+      </w:pPr>
+      <w:r>
+        <w:rPr>
+          <w:sz w:val="32"/>
+          <w:szCs w:val="32"/>
+        </w:rPr>
+        <w:t>Описание алгоритма.</w:t>
       </w:r>
     </w:p>
     <w:p>
       <w:pPr>
         <w:pStyle w:val="a4"/>
+        <w:widowControl w:val="0"/>
         <w:numPr>
           <w:ilvl w:val="0"/>
-          <w:numId w:val="5"/>
+          <w:numId w:val="14"/>
         </w:numPr>
         <w:spacing w:line="360" w:lineRule="auto"/>
         <w:rPr>
-          <w:color w:val="000000"/>
-          <w:sz w:val="28"/>
-          <w:szCs w:val="28"/>
-        </w:rPr>
-      </w:pPr>
-      <w:r>
-        <w:rPr>
-          <w:color w:val="000000"/>
-          <w:sz w:val="28"/>
-          <w:szCs w:val="28"/>
-        </w:rPr>
-        <w:t>Настройкой параметров алгоритмов должна производиться пользователем.</w:t>
-      </w:r>
-    </w:p>
-    <w:p>
-      <w:pPr>
-        <w:pStyle w:val="a4"/>
+          <w:bCs/>
+          <w:sz w:val="32"/>
+          <w:szCs w:val="32"/>
+        </w:rPr>
+      </w:pPr>
+      <w:r>
+        <w:rPr>
+          <w:bCs/>
+          <w:sz w:val="32"/>
+          <w:szCs w:val="32"/>
+        </w:rPr>
+        <w:t>Выполнение работы.</w:t>
+      </w:r>
+    </w:p>
+    <w:p>
+      <w:pPr>
+        <w:pStyle w:val="Standard"/>
         <w:numPr>
           <w:ilvl w:val="0"/>
-          <w:numId w:val="5"/>
+          <w:numId w:val="14"/>
         </w:numPr>
-        <w:spacing w:line="360" w:lineRule="auto"/>
+        <w:rPr>
+          <w:b/>
+        </w:rPr>
+      </w:pPr>
+      <w:r>
+        <w:rPr>
+          <w:bCs/>
+          <w:sz w:val="32"/>
+          <w:szCs w:val="32"/>
+        </w:rPr>
+        <w:t>Выводы</w:t>
+      </w:r>
+      <w:r>
+        <w:rPr>
+          <w:b/>
+        </w:rPr>
+        <w:t>.</w:t>
+      </w:r>
+    </w:p>
+    <w:p>
+      <w:pPr>
+        <w:pStyle w:val="a5"/>
+        <w:spacing w:line="360" w:lineRule="auto"/>
+      </w:pPr>
+    </w:p>
+    <w:p>
+      <w:pPr>
+        <w:pStyle w:val="a5"/>
+        <w:tabs>
+          <w:tab w:val="left" w:pos="4555"/>
+          <w:tab w:val="left" w:pos="4916"/>
+        </w:tabs>
+        <w:spacing w:line="463" w:lineRule="auto"/>
+        <w:ind w:left="100" w:right="2846"/>
+      </w:pPr>
+    </w:p>
+    <w:p>
+      <w:pPr>
+        <w:pStyle w:val="Standard"/>
+        <w:pageBreakBefore/>
+        <w:rPr>
+          <w:b/>
+        </w:rPr>
+      </w:pPr>
+      <w:r>
+        <w:rPr>
+          <w:b/>
+        </w:rPr>
+        <w:lastRenderedPageBreak/>
+        <w:t>Цель работы.</w:t>
+      </w:r>
+    </w:p>
+    <w:p>
+      <w:pPr>
+        <w:spacing w:line="360" w:lineRule="auto"/>
+        <w:ind w:firstLine="708"/>
         <w:rPr>
           <w:color w:val="000000"/>
           <w:sz w:val="28"/>
@@ -1011,118 +1515,48 @@
           <w:sz w:val="28"/>
           <w:szCs w:val="28"/>
         </w:rPr>
-        <w:t>Пошаговая визуализация поиска решения (как меняется аппроксимирующая функция, текущий экстремум, текущее решение оптимизационной задачи в зависимости от популяции). Также должны отображаться 3 наилучших решения.</w:t>
-      </w:r>
-    </w:p>
-    <w:p>
-      <w:pPr>
-        <w:pStyle w:val="a4"/>
-        <w:numPr>
-          <w:ilvl w:val="0"/>
-          <w:numId w:val="5"/>
-        </w:numPr>
-        <w:spacing w:line="360" w:lineRule="auto"/>
+        <w:t>Целью работы является написание программы, удовлетворяющей</w:t>
+      </w:r>
+      <w:r>
         <w:rPr>
           <w:color w:val="000000"/>
           <w:sz w:val="28"/>
           <w:szCs w:val="28"/>
         </w:rPr>
-      </w:pPr>
+        <w:t xml:space="preserve"> условию учебной практики, она должна иметь </w:t>
+      </w:r>
       <w:r>
         <w:rPr>
           <w:color w:val="000000"/>
           <w:sz w:val="28"/>
           <w:szCs w:val="28"/>
-        </w:rPr>
-        <w:t>Должна быть возможность перейти к конечному решению пропустив отображение всех шагов. </w:t>
-      </w:r>
-    </w:p>
-    <w:p>
-      <w:pPr>
-        <w:pStyle w:val="a4"/>
-        <w:numPr>
-          <w:ilvl w:val="0"/>
-          <w:numId w:val="5"/>
-        </w:numPr>
-        <w:spacing w:line="360" w:lineRule="auto"/>
+          <w:lang w:val="en-US"/>
+        </w:rPr>
+        <w:t>GUI</w:t>
+      </w:r>
+      <w:r>
         <w:rPr>
           <w:color w:val="000000"/>
           <w:sz w:val="28"/>
           <w:szCs w:val="28"/>
         </w:rPr>
-      </w:pPr>
+        <w:t xml:space="preserve"> </w:t>
+      </w:r>
       <w:r>
         <w:rPr>
           <w:color w:val="000000"/>
           <w:sz w:val="28"/>
           <w:szCs w:val="28"/>
         </w:rPr>
-        <w:t>Должен присутствовать график изменения функции качества решения с каждым шагом, дополняющийся с каждым шагом.</w:t>
-      </w:r>
-    </w:p>
-    <w:p>
-      <w:pPr>
-        <w:spacing w:after="160" w:line="360" w:lineRule="auto"/>
-        <w:ind w:left="360" w:firstLine="348"/>
+        <w:t>и выполнять поставленную задачу</w:t>
+      </w:r>
+      <w:r>
         <w:rPr>
           <w:color w:val="000000"/>
           <w:sz w:val="28"/>
           <w:szCs w:val="28"/>
         </w:rPr>
-      </w:pPr>
-      <w:r>
-        <w:rPr>
-          <w:color w:val="000000"/>
-          <w:sz w:val="28"/>
-          <w:szCs w:val="28"/>
-        </w:rPr>
-        <w:t>Доп. баллы даются за:</w:t>
-      </w:r>
-    </w:p>
-    <w:p>
-      <w:pPr>
-        <w:pStyle w:val="a4"/>
-        <w:numPr>
-          <w:ilvl w:val="0"/>
-          <w:numId w:val="6"/>
-        </w:numPr>
-        <w:spacing w:line="360" w:lineRule="auto"/>
-        <w:rPr>
-          <w:color w:val="000000"/>
-          <w:sz w:val="28"/>
-          <w:szCs w:val="28"/>
-        </w:rPr>
-      </w:pPr>
-      <w:r>
-        <w:rPr>
-          <w:color w:val="000000"/>
-          <w:sz w:val="28"/>
-          <w:szCs w:val="28"/>
-        </w:rPr>
-        <w:t>Реализацию возможности вернуться на несколько шагов назад.</w:t>
-      </w:r>
-    </w:p>
-    <w:p>
-      <w:pPr>
-        <w:pStyle w:val="a4"/>
-        <w:numPr>
-          <w:ilvl w:val="0"/>
-          <w:numId w:val="6"/>
-        </w:numPr>
-        <w:spacing w:line="360" w:lineRule="auto"/>
-        <w:rPr>
-          <w:color w:val="000000"/>
-          <w:sz w:val="28"/>
-          <w:szCs w:val="28"/>
-        </w:rPr>
-      </w:pPr>
-      <w:r>
-        <w:rPr>
-          <w:color w:val="000000"/>
-          <w:sz w:val="28"/>
-          <w:szCs w:val="28"/>
-        </w:rPr>
-        <w:t>Реализацию и возможность выбора модификаций алгоритмов для поиска решения.</w:t>
+        <w:t>.</w:t>
       </w:r>
       <w:r>
         <w:rPr>
@@ -1175,14 +1609,7 @@
           <w:sz w:val="28"/>
           <w:szCs w:val="28"/>
         </w:rPr>
-        <w:t>Пашков Г.М.</w:t>
-      </w:r>
-      <w:r>
-        <w:rPr>
-          <w:sz w:val="28"/>
-          <w:szCs w:val="28"/>
-        </w:rPr>
-        <w:t xml:space="preserve"> – написание отчета, разработка G</w:t>
+        <w:t>Пашков Г.М. – написание отчета, разработка G</w:t>
       </w:r>
       <w:r>
         <w:rPr>
@@ -1218,14 +1645,7 @@
           <w:sz w:val="28"/>
           <w:szCs w:val="28"/>
         </w:rPr>
-        <w:t>Жихарев В.В.</w:t>
-      </w:r>
-      <w:r>
-        <w:rPr>
-          <w:sz w:val="28"/>
-          <w:szCs w:val="28"/>
-        </w:rPr>
-        <w:t xml:space="preserve"> – реализация алгоритма </w:t>
+        <w:t xml:space="preserve">Жихарев В.В. – реализация алгоритма </w:t>
       </w:r>
     </w:p>
     <w:p>
@@ -1244,28 +1664,12 @@
           <w:szCs w:val="28"/>
         </w:rPr>
       </w:pPr>
-      <w:proofErr w:type="spellStart"/>
-      <w:r>
-        <w:rPr>
-          <w:sz w:val="28"/>
-          <w:szCs w:val="28"/>
-        </w:rPr>
-        <w:t>Ишустин</w:t>
-      </w:r>
-      <w:proofErr w:type="spellEnd"/>
-      <w:r>
-        <w:rPr>
-          <w:sz w:val="28"/>
-          <w:szCs w:val="28"/>
-        </w:rPr>
-        <w:t xml:space="preserve"> О.В.</w:t>
-      </w:r>
-      <w:r>
-        <w:rPr>
-          <w:sz w:val="28"/>
-          <w:szCs w:val="28"/>
-        </w:rPr>
-        <w:t xml:space="preserve"> – реализация </w:t>
+      <w:r>
+        <w:rPr>
+          <w:sz w:val="28"/>
+          <w:szCs w:val="28"/>
+        </w:rPr>
+        <w:t xml:space="preserve">Ишутин О.В. – реализация </w:t>
       </w:r>
       <w:r>
         <w:rPr>
@@ -1845,25 +2249,7 @@
           <w:szCs w:val="28"/>
           <w:lang w:eastAsia="en-US"/>
         </w:rPr>
-        <w:t>Минусы</w:t>
-      </w:r>
-      <w:r>
-        <w:rPr>
-          <w:rFonts w:eastAsiaTheme="minorHAnsi"/>
-          <w:sz w:val="28"/>
-          <w:szCs w:val="28"/>
-          <w:lang w:eastAsia="en-US"/>
-        </w:rPr>
-        <w:t>: требуется</w:t>
-      </w:r>
-      <w:r>
-        <w:rPr>
-          <w:rFonts w:eastAsiaTheme="minorHAnsi"/>
-          <w:sz w:val="28"/>
-          <w:szCs w:val="28"/>
-          <w:lang w:eastAsia="en-US"/>
-        </w:rPr>
-        <w:t xml:space="preserve"> сортировка рёбер, что может быть затратным для очень больших графов.</w:t>
+        <w:t>Минусы: требуется сортировка рёбер, что может быть затратным для очень больших графов.</w:t>
       </w:r>
     </w:p>
     <w:p>
@@ -2274,7 +2660,25 @@
           <w:szCs w:val="28"/>
           <w:lang w:eastAsia="en-US"/>
         </w:rPr>
-        <w:t>Плюсы: Эффективен для графов с плотными связями.</w:t>
+        <w:t xml:space="preserve">Плюсы: </w:t>
+      </w:r>
+      <w:r>
+        <w:rPr>
+          <w:rFonts w:eastAsiaTheme="minorHAnsi"/>
+          <w:sz w:val="28"/>
+          <w:szCs w:val="28"/>
+          <w:lang w:eastAsia="en-US"/>
+        </w:rPr>
+        <w:t>э</w:t>
+      </w:r>
+      <w:r>
+        <w:rPr>
+          <w:rFonts w:eastAsiaTheme="minorHAnsi"/>
+          <w:sz w:val="28"/>
+          <w:szCs w:val="28"/>
+          <w:lang w:eastAsia="en-US"/>
+        </w:rPr>
+        <w:t>ффективен для графов с плотными связями.</w:t>
       </w:r>
     </w:p>
     <w:p>
@@ -2298,25 +2702,7 @@
           <w:szCs w:val="28"/>
           <w:lang w:eastAsia="en-US"/>
         </w:rPr>
-        <w:t>Минусы</w:t>
-      </w:r>
-      <w:r>
-        <w:rPr>
-          <w:rFonts w:eastAsiaTheme="minorHAnsi"/>
-          <w:sz w:val="28"/>
-          <w:szCs w:val="28"/>
-          <w:lang w:eastAsia="en-US"/>
-        </w:rPr>
-        <w:t>: может</w:t>
-      </w:r>
-      <w:r>
-        <w:rPr>
-          <w:rFonts w:eastAsiaTheme="minorHAnsi"/>
-          <w:sz w:val="28"/>
-          <w:szCs w:val="28"/>
-          <w:lang w:eastAsia="en-US"/>
-        </w:rPr>
-        <w:t xml:space="preserve"> быть менее эффективен для графов с большим количеством рёбер по сравнению с алгоритмом </w:t>
+        <w:t xml:space="preserve">Минусы: может быть менее эффективен для графов с большим количеством рёбер по сравнению с алгоритмом </w:t>
       </w:r>
       <w:proofErr w:type="spellStart"/>
       <w:r>
@@ -3036,17 +3422,7 @@
           <w:sz w:val="28"/>
           <w:szCs w:val="28"/>
         </w:rPr>
-        <w:t xml:space="preserve"> 1 - </w:t>
-      </w:r>
-      <w:r>
-        <w:rPr>
-          <w:bCs/>
-          <w:i/>
-          <w:iCs/>
-          <w:sz w:val="28"/>
-          <w:szCs w:val="28"/>
-        </w:rPr>
-        <w:t>Окно ввода данных графа</w:t>
+        <w:t xml:space="preserve"> 1 - Окно ввода данных графа</w:t>
       </w:r>
     </w:p>
     <w:p>
@@ -3141,16 +3517,7 @@
           <w:sz w:val="28"/>
           <w:szCs w:val="28"/>
         </w:rPr>
-        <w:t xml:space="preserve"> 2 - </w:t>
-      </w:r>
-      <w:r>
-        <w:rPr>
-          <w:i/>
-          <w:iCs/>
-          <w:sz w:val="28"/>
-          <w:szCs w:val="28"/>
-        </w:rPr>
-        <w:t>Окно настройки параметров генетического алгоритма</w:t>
+        <w:t xml:space="preserve"> 2 - Окно настройки параметров генетического алгоритма</w:t>
       </w:r>
     </w:p>
     <w:p>
@@ -3255,34 +3622,7 @@
           <w:sz w:val="28"/>
           <w:szCs w:val="28"/>
         </w:rPr>
-        <w:t xml:space="preserve"> 3 - </w:t>
-      </w:r>
-      <w:r>
-        <w:rPr>
-          <w:i/>
-          <w:iCs/>
-          <w:sz w:val="28"/>
-          <w:szCs w:val="28"/>
-        </w:rPr>
-        <w:t>Окно статистики генетического а</w:t>
-      </w:r>
-      <w:r>
-        <w:rPr>
-          <w:i/>
-          <w:iCs/>
-          <w:sz w:val="28"/>
-          <w:szCs w:val="28"/>
-        </w:rPr>
-        <w:t>л</w:t>
-      </w:r>
-      <w:r>
-        <w:rPr>
-          <w:i/>
-          <w:iCs/>
-          <w:sz w:val="28"/>
-          <w:szCs w:val="28"/>
-        </w:rPr>
-        <w:t>горитма</w:t>
+        <w:t xml:space="preserve"> 3 - Окно статистики генетического алгоритма</w:t>
       </w:r>
     </w:p>
     <w:p>
@@ -3374,16 +3714,7 @@
           <w:sz w:val="28"/>
           <w:szCs w:val="28"/>
         </w:rPr>
-        <w:t xml:space="preserve"> 4 - </w:t>
-      </w:r>
-      <w:r>
-        <w:rPr>
-          <w:i/>
-          <w:iCs/>
-          <w:sz w:val="28"/>
-          <w:szCs w:val="28"/>
-        </w:rPr>
-        <w:t>Окно с информацией о популяции текущей эпохи</w:t>
+        <w:t xml:space="preserve"> 4 - Окно с информацией о популяции текущей эпохи</w:t>
       </w:r>
     </w:p>
     <w:p>
@@ -3476,16 +3807,7 @@
           <w:sz w:val="28"/>
           <w:szCs w:val="28"/>
         </w:rPr>
-        <w:t xml:space="preserve">5 - </w:t>
-      </w:r>
-      <w:r>
-        <w:rPr>
-          <w:i/>
-          <w:iCs/>
-          <w:sz w:val="28"/>
-          <w:szCs w:val="28"/>
-        </w:rPr>
-        <w:t xml:space="preserve">Демонстрация возможностей </w:t>
+        <w:t xml:space="preserve">5 - Демонстрация возможностей </w:t>
       </w:r>
       <w:proofErr w:type="spellStart"/>
       <w:r>
@@ -3570,6 +3892,119 @@
 <file path=word/numbering.xml><?xml version="1.0" encoding="utf-8"?>
 <w:numbering xmlns:wpc="http://schemas.microsoft.com/office/word/2010/wordprocessingCanvas" xmlns:cx="http://schemas.microsoft.com/office/drawing/2014/chartex" xmlns:cx1="http://schemas.microsoft.com/office/drawing/2015/9/8/chartex" xmlns:cx2="http://schemas.microsoft.com/office/drawing/2015/10/21/chartex" xmlns:cx3="http://schemas.microsoft.com/office/drawing/2016/5/9/chartex" xmlns:cx4="http://schemas.microsoft.com/office/drawing/2016/5/10/chartex" xmlns:cx5="http://schemas.microsoft.com/office/drawing/2016/5/11/chartex" xmlns:cx6="http://schemas.microsoft.com/office/drawing/2016/5/12/chartex" xmlns:cx7="http://schemas.microsoft.com/office/drawing/2016/5/13/chartex" xmlns:cx8="http://schemas.microsoft.com/office/drawing/2016/5/14/chartex" xmlns:mc="http://schemas.openxmlformats.org/markup-compatibility/2006" xmlns:aink="http://schemas.microsoft.com/office/drawing/2016/ink" xmlns:am3d="http://schemas.microsoft.com/office/drawing/2017/model3d" xmlns:o="urn:schemas-microsoft-com:office:office" xmlns:oel="http://schemas.microsoft.com/office/2019/extlst" xmlns:r="http://schemas.openxmlformats.org/officeDocument/2006/relationships" xmlns:m="http://schemas.openxmlformats.org/officeDocument/2006/math" xmlns:v="urn:schemas-microsoft-com:vml" xmlns:wp14="http://schemas.microsoft.com/office/word/2010/wordprocessingDrawing" xmlns:wp="http://schemas.openxmlformats.org/drawingml/2006/wordprocessingDrawing" xmlns:w10="urn:schemas-microsoft-com:office:word" xmlns:w="http://schemas.openxmlformats.org/wordprocessingml/2006/main" xmlns:w14="http://schemas.microsoft.com/office/word/2010/wordml" xmlns:w15="http://schemas.microsoft.com/office/word/2012/wordml" xmlns:w16cex="http://schemas.microsoft.com/office/word/2018/wordml/cex" xmlns:w16cid="http://schemas.microsoft.com/office/word/2016/wordml/cid" xmlns:w16="http://schemas.microsoft.com/office/word/2018/wordml" xmlns:w16sdtdh="http://schemas.microsoft.com/office/word/2020/wordml/sdtdatahash" xmlns:w16se="http://schemas.microsoft.com/office/word/2015/wordml/symex" xmlns:wpg="http://schemas.microsoft.com/office/word/2010/wordprocessingGroup" xmlns:wpi="http://schemas.microsoft.com/office/word/2010/wordprocessingInk" xmlns:wne="http://schemas.microsoft.com/office/word/2006/wordml" xmlns:wps="http://schemas.microsoft.com/office/word/2010/wordprocessingShape" mc:Ignorable="w14 w15 w16se w16cid w16 w16cex w16sdtdh wp14">
   <w:abstractNum w:abstractNumId="0" w15:restartNumberingAfterBreak="0">
+    <w:nsid w:val="009161EC"/>
+    <w:multiLevelType w:val="multilevel"/>
+    <w:tmpl w:val="B8A40714"/>
+    <w:lvl w:ilvl="0">
+      <w:start w:val="1"/>
+      <w:numFmt w:val="decimal"/>
+      <w:lvlText w:val="%1."/>
+      <w:lvlJc w:val="left"/>
+      <w:pPr>
+        <w:tabs>
+          <w:tab w:val="num" w:pos="720"/>
+        </w:tabs>
+        <w:ind w:left="720" w:hanging="360"/>
+      </w:pPr>
+    </w:lvl>
+    <w:lvl w:ilvl="1" w:tentative="1">
+      <w:start w:val="1"/>
+      <w:numFmt w:val="decimal"/>
+      <w:lvlText w:val="%2."/>
+      <w:lvlJc w:val="left"/>
+      <w:pPr>
+        <w:tabs>
+          <w:tab w:val="num" w:pos="1440"/>
+        </w:tabs>
+        <w:ind w:left="1440" w:hanging="360"/>
+      </w:pPr>
+    </w:lvl>
+    <w:lvl w:ilvl="2" w:tentative="1">
+      <w:start w:val="1"/>
+      <w:numFmt w:val="decimal"/>
+      <w:lvlText w:val="%3."/>
+      <w:lvlJc w:val="left"/>
+      <w:pPr>
+        <w:tabs>
+          <w:tab w:val="num" w:pos="2160"/>
+        </w:tabs>
+        <w:ind w:left="2160" w:hanging="360"/>
+      </w:pPr>
+    </w:lvl>
+    <w:lvl w:ilvl="3" w:tentative="1">
+      <w:start w:val="1"/>
+      <w:numFmt w:val="decimal"/>
+      <w:lvlText w:val="%4."/>
+      <w:lvlJc w:val="left"/>
+      <w:pPr>
+        <w:tabs>
+          <w:tab w:val="num" w:pos="2880"/>
+        </w:tabs>
+        <w:ind w:left="2880" w:hanging="360"/>
+      </w:pPr>
+    </w:lvl>
+    <w:lvl w:ilvl="4" w:tentative="1">
+      <w:start w:val="1"/>
+      <w:numFmt w:val="decimal"/>
+      <w:lvlText w:val="%5."/>
+      <w:lvlJc w:val="left"/>
+      <w:pPr>
+        <w:tabs>
+          <w:tab w:val="num" w:pos="3600"/>
+        </w:tabs>
+        <w:ind w:left="3600" w:hanging="360"/>
+      </w:pPr>
+    </w:lvl>
+    <w:lvl w:ilvl="5" w:tentative="1">
+      <w:start w:val="1"/>
+      <w:numFmt w:val="decimal"/>
+      <w:lvlText w:val="%6."/>
+      <w:lvlJc w:val="left"/>
+      <w:pPr>
+        <w:tabs>
+          <w:tab w:val="num" w:pos="4320"/>
+        </w:tabs>
+        <w:ind w:left="4320" w:hanging="360"/>
+      </w:pPr>
+    </w:lvl>
+    <w:lvl w:ilvl="6" w:tentative="1">
+      <w:start w:val="1"/>
+      <w:numFmt w:val="decimal"/>
+      <w:lvlText w:val="%7."/>
+      <w:lvlJc w:val="left"/>
+      <w:pPr>
+        <w:tabs>
+          <w:tab w:val="num" w:pos="5040"/>
+        </w:tabs>
+        <w:ind w:left="5040" w:hanging="360"/>
+      </w:pPr>
+    </w:lvl>
+    <w:lvl w:ilvl="7" w:tentative="1">
+      <w:start w:val="1"/>
+      <w:numFmt w:val="decimal"/>
+      <w:lvlText w:val="%8."/>
+      <w:lvlJc w:val="left"/>
+      <w:pPr>
+        <w:tabs>
+          <w:tab w:val="num" w:pos="5760"/>
+        </w:tabs>
+        <w:ind w:left="5760" w:hanging="360"/>
+      </w:pPr>
+    </w:lvl>
+    <w:lvl w:ilvl="8" w:tentative="1">
+      <w:start w:val="1"/>
+      <w:numFmt w:val="decimal"/>
+      <w:lvlText w:val="%9."/>
+      <w:lvlJc w:val="left"/>
+      <w:pPr>
+        <w:tabs>
+          <w:tab w:val="num" w:pos="6480"/>
+        </w:tabs>
+        <w:ind w:left="6480" w:hanging="360"/>
+      </w:pPr>
+    </w:lvl>
+  </w:abstractNum>
+  <w:abstractNum w:abstractNumId="1" w15:restartNumberingAfterBreak="0">
     <w:nsid w:val="098720E7"/>
     <w:multiLevelType w:val="hybridMultilevel"/>
     <w:tmpl w:val="E93C5A74"/>
@@ -3682,7 +4117,7 @@
       </w:rPr>
     </w:lvl>
   </w:abstractNum>
-  <w:abstractNum w:abstractNumId="1" w15:restartNumberingAfterBreak="0">
+  <w:abstractNum w:abstractNumId="2" w15:restartNumberingAfterBreak="0">
     <w:nsid w:val="0BC94A45"/>
     <w:multiLevelType w:val="multilevel"/>
     <w:tmpl w:val="FFC4BB96"/>
@@ -3831,7 +4266,7 @@
       </w:rPr>
     </w:lvl>
   </w:abstractNum>
-  <w:abstractNum w:abstractNumId="2" w15:restartNumberingAfterBreak="0">
+  <w:abstractNum w:abstractNumId="3" w15:restartNumberingAfterBreak="0">
     <w:nsid w:val="0E7C5347"/>
     <w:multiLevelType w:val="multilevel"/>
     <w:tmpl w:val="1F1619C0"/>
@@ -3980,7 +4415,7 @@
       </w:rPr>
     </w:lvl>
   </w:abstractNum>
-  <w:abstractNum w:abstractNumId="3" w15:restartNumberingAfterBreak="0">
+  <w:abstractNum w:abstractNumId="4" w15:restartNumberingAfterBreak="0">
     <w:nsid w:val="18CB4C9A"/>
     <w:multiLevelType w:val="hybridMultilevel"/>
     <w:tmpl w:val="F0E8BC26"/>
@@ -4093,7 +4528,7 @@
       </w:rPr>
     </w:lvl>
   </w:abstractNum>
-  <w:abstractNum w:abstractNumId="4" w15:restartNumberingAfterBreak="0">
+  <w:abstractNum w:abstractNumId="5" w15:restartNumberingAfterBreak="0">
     <w:nsid w:val="26E84FEF"/>
     <w:multiLevelType w:val="hybridMultilevel"/>
     <w:tmpl w:val="A1ACBC98"/>
@@ -4206,7 +4641,7 @@
       </w:rPr>
     </w:lvl>
   </w:abstractNum>
-  <w:abstractNum w:abstractNumId="5" w15:restartNumberingAfterBreak="0">
+  <w:abstractNum w:abstractNumId="6" w15:restartNumberingAfterBreak="0">
     <w:nsid w:val="2CC12D79"/>
     <w:multiLevelType w:val="multilevel"/>
     <w:tmpl w:val="8068A8A4"/>
@@ -4355,7 +4790,7 @@
       </w:rPr>
     </w:lvl>
   </w:abstractNum>
-  <w:abstractNum w:abstractNumId="6" w15:restartNumberingAfterBreak="0">
+  <w:abstractNum w:abstractNumId="7" w15:restartNumberingAfterBreak="0">
     <w:nsid w:val="45D94E04"/>
     <w:multiLevelType w:val="multilevel"/>
     <w:tmpl w:val="60C6268E"/>
@@ -4504,7 +4939,7 @@
       </w:rPr>
     </w:lvl>
   </w:abstractNum>
-  <w:abstractNum w:abstractNumId="7" w15:restartNumberingAfterBreak="0">
+  <w:abstractNum w:abstractNumId="8" w15:restartNumberingAfterBreak="0">
     <w:nsid w:val="4929693D"/>
     <w:multiLevelType w:val="multilevel"/>
     <w:tmpl w:val="37D2ED3A"/>
@@ -4653,7 +5088,130 @@
       </w:rPr>
     </w:lvl>
   </w:abstractNum>
-  <w:abstractNum w:abstractNumId="8" w15:restartNumberingAfterBreak="0">
+  <w:abstractNum w:abstractNumId="9" w15:restartNumberingAfterBreak="0">
+    <w:nsid w:val="4DFA2C42"/>
+    <w:multiLevelType w:val="hybridMultilevel"/>
+    <w:tmpl w:val="44D659B4"/>
+    <w:lvl w:ilvl="0" w:tplc="B964DF7E">
+      <w:start w:val="1"/>
+      <w:numFmt w:val="decimal"/>
+      <w:lvlText w:val="%1."/>
+      <w:lvlJc w:val="left"/>
+      <w:pPr>
+        <w:ind w:left="421" w:hanging="321"/>
+        <w:jc w:val="left"/>
+      </w:pPr>
+      <w:rPr>
+        <w:rFonts w:ascii="Times New Roman" w:eastAsia="Times New Roman" w:hAnsi="Times New Roman" w:cs="Times New Roman" w:hint="default"/>
+        <w:b/>
+        <w:bCs/>
+        <w:i w:val="0"/>
+        <w:iCs w:val="0"/>
+        <w:spacing w:val="0"/>
+        <w:w w:val="100"/>
+        <w:sz w:val="32"/>
+        <w:szCs w:val="32"/>
+        <w:lang w:val="ru-RU" w:eastAsia="en-US" w:bidi="ar-SA"/>
+      </w:rPr>
+    </w:lvl>
+    <w:lvl w:ilvl="1" w:tplc="6D2A4D6C">
+      <w:numFmt w:val="bullet"/>
+      <w:lvlText w:val="•"/>
+      <w:lvlJc w:val="left"/>
+      <w:pPr>
+        <w:ind w:left="1300" w:hanging="321"/>
+      </w:pPr>
+      <w:rPr>
+        <w:rFonts w:hint="default"/>
+        <w:lang w:val="ru-RU" w:eastAsia="en-US" w:bidi="ar-SA"/>
+      </w:rPr>
+    </w:lvl>
+    <w:lvl w:ilvl="2" w:tplc="B8F04FA6">
+      <w:numFmt w:val="bullet"/>
+      <w:lvlText w:val="•"/>
+      <w:lvlJc w:val="left"/>
+      <w:pPr>
+        <w:ind w:left="2181" w:hanging="321"/>
+      </w:pPr>
+      <w:rPr>
+        <w:rFonts w:hint="default"/>
+        <w:lang w:val="ru-RU" w:eastAsia="en-US" w:bidi="ar-SA"/>
+      </w:rPr>
+    </w:lvl>
+    <w:lvl w:ilvl="3" w:tplc="FEE6712A">
+      <w:numFmt w:val="bullet"/>
+      <w:lvlText w:val="•"/>
+      <w:lvlJc w:val="left"/>
+      <w:pPr>
+        <w:ind w:left="3061" w:hanging="321"/>
+      </w:pPr>
+      <w:rPr>
+        <w:rFonts w:hint="default"/>
+        <w:lang w:val="ru-RU" w:eastAsia="en-US" w:bidi="ar-SA"/>
+      </w:rPr>
+    </w:lvl>
+    <w:lvl w:ilvl="4" w:tplc="C9C64028">
+      <w:numFmt w:val="bullet"/>
+      <w:lvlText w:val="•"/>
+      <w:lvlJc w:val="left"/>
+      <w:pPr>
+        <w:ind w:left="3942" w:hanging="321"/>
+      </w:pPr>
+      <w:rPr>
+        <w:rFonts w:hint="default"/>
+        <w:lang w:val="ru-RU" w:eastAsia="en-US" w:bidi="ar-SA"/>
+      </w:rPr>
+    </w:lvl>
+    <w:lvl w:ilvl="5" w:tplc="BAB65B74">
+      <w:numFmt w:val="bullet"/>
+      <w:lvlText w:val="•"/>
+      <w:lvlJc w:val="left"/>
+      <w:pPr>
+        <w:ind w:left="4822" w:hanging="321"/>
+      </w:pPr>
+      <w:rPr>
+        <w:rFonts w:hint="default"/>
+        <w:lang w:val="ru-RU" w:eastAsia="en-US" w:bidi="ar-SA"/>
+      </w:rPr>
+    </w:lvl>
+    <w:lvl w:ilvl="6" w:tplc="EFEA99B4">
+      <w:numFmt w:val="bullet"/>
+      <w:lvlText w:val="•"/>
+      <w:lvlJc w:val="left"/>
+      <w:pPr>
+        <w:ind w:left="5703" w:hanging="321"/>
+      </w:pPr>
+      <w:rPr>
+        <w:rFonts w:hint="default"/>
+        <w:lang w:val="ru-RU" w:eastAsia="en-US" w:bidi="ar-SA"/>
+      </w:rPr>
+    </w:lvl>
+    <w:lvl w:ilvl="7" w:tplc="3A2E5D90">
+      <w:numFmt w:val="bullet"/>
+      <w:lvlText w:val="•"/>
+      <w:lvlJc w:val="left"/>
+      <w:pPr>
+        <w:ind w:left="6583" w:hanging="321"/>
+      </w:pPr>
+      <w:rPr>
+        <w:rFonts w:hint="default"/>
+        <w:lang w:val="ru-RU" w:eastAsia="en-US" w:bidi="ar-SA"/>
+      </w:rPr>
+    </w:lvl>
+    <w:lvl w:ilvl="8" w:tplc="C32E613E">
+      <w:numFmt w:val="bullet"/>
+      <w:lvlText w:val="•"/>
+      <w:lvlJc w:val="left"/>
+      <w:pPr>
+        <w:ind w:left="7464" w:hanging="321"/>
+      </w:pPr>
+      <w:rPr>
+        <w:rFonts w:hint="default"/>
+        <w:lang w:val="ru-RU" w:eastAsia="en-US" w:bidi="ar-SA"/>
+      </w:rPr>
+    </w:lvl>
+  </w:abstractNum>
+  <w:abstractNum w:abstractNumId="10" w15:restartNumberingAfterBreak="0">
     <w:nsid w:val="57CD183A"/>
     <w:multiLevelType w:val="multilevel"/>
     <w:tmpl w:val="200CED5A"/>
@@ -4774,7 +5332,7 @@
       </w:pPr>
     </w:lvl>
   </w:abstractNum>
-  <w:abstractNum w:abstractNumId="9" w15:restartNumberingAfterBreak="0">
+  <w:abstractNum w:abstractNumId="11" w15:restartNumberingAfterBreak="0">
     <w:nsid w:val="63DB1FB3"/>
     <w:multiLevelType w:val="multilevel"/>
     <w:tmpl w:val="88BE4D20"/>
@@ -4886,7 +5444,7 @@
       </w:pPr>
     </w:lvl>
   </w:abstractNum>
-  <w:abstractNum w:abstractNumId="10" w15:restartNumberingAfterBreak="0">
+  <w:abstractNum w:abstractNumId="12" w15:restartNumberingAfterBreak="0">
     <w:nsid w:val="6ABF6CA3"/>
     <w:multiLevelType w:val="multilevel"/>
     <w:tmpl w:val="FB7A1E42"/>
@@ -5035,7 +5593,7 @@
       </w:rPr>
     </w:lvl>
   </w:abstractNum>
-  <w:abstractNum w:abstractNumId="11" w15:restartNumberingAfterBreak="0">
+  <w:abstractNum w:abstractNumId="13" w15:restartNumberingAfterBreak="0">
     <w:nsid w:val="7CB32087"/>
     <w:multiLevelType w:val="multilevel"/>
     <w:tmpl w:val="3F202038"/>
@@ -5157,39 +5715,45 @@
     </w:lvl>
   </w:abstractNum>
   <w:num w:numId="1" w16cid:durableId="649478828">
+    <w:abstractNumId w:val="3"/>
+  </w:num>
+  <w:num w:numId="2" w16cid:durableId="2105303601">
+    <w:abstractNumId w:val="8"/>
+  </w:num>
+  <w:num w:numId="3" w16cid:durableId="80108525">
+    <w:abstractNumId w:val="12"/>
+  </w:num>
+  <w:num w:numId="4" w16cid:durableId="1342395545">
+    <w:abstractNumId w:val="7"/>
+  </w:num>
+  <w:num w:numId="5" w16cid:durableId="1807317460">
+    <w:abstractNumId w:val="4"/>
+  </w:num>
+  <w:num w:numId="6" w16cid:durableId="204021819">
+    <w:abstractNumId w:val="5"/>
+  </w:num>
+  <w:num w:numId="7" w16cid:durableId="704717747">
+    <w:abstractNumId w:val="10"/>
+  </w:num>
+  <w:num w:numId="8" w16cid:durableId="1181630200">
+    <w:abstractNumId w:val="6"/>
+  </w:num>
+  <w:num w:numId="9" w16cid:durableId="1796288463">
+    <w:abstractNumId w:val="13"/>
+  </w:num>
+  <w:num w:numId="10" w16cid:durableId="1524780066">
     <w:abstractNumId w:val="2"/>
   </w:num>
-  <w:num w:numId="2" w16cid:durableId="2105303601">
-    <w:abstractNumId w:val="7"/>
+  <w:num w:numId="11" w16cid:durableId="1744183995">
+    <w:abstractNumId w:val="1"/>
   </w:num>
-  <w:num w:numId="3" w16cid:durableId="80108525">
-    <w:abstractNumId w:val="10"/>
-  </w:num>
-  <w:num w:numId="4" w16cid:durableId="1342395545">
-    <w:abstractNumId w:val="6"/>
-  </w:num>
-  <w:num w:numId="5" w16cid:durableId="1807317460">
-    <w:abstractNumId w:val="3"/>
-  </w:num>
-  <w:num w:numId="6" w16cid:durableId="204021819">
-    <w:abstractNumId w:val="4"/>
-  </w:num>
-  <w:num w:numId="7" w16cid:durableId="704717747">
-    <w:abstractNumId w:val="8"/>
-  </w:num>
-  <w:num w:numId="8" w16cid:durableId="1181630200">
-    <w:abstractNumId w:val="5"/>
-  </w:num>
-  <w:num w:numId="9" w16cid:durableId="1796288463">
+  <w:num w:numId="12" w16cid:durableId="254828225">
     <w:abstractNumId w:val="11"/>
   </w:num>
-  <w:num w:numId="10" w16cid:durableId="1524780066">
-    <w:abstractNumId w:val="1"/>
-  </w:num>
-  <w:num w:numId="11" w16cid:durableId="1744183995">
+  <w:num w:numId="13" w16cid:durableId="844176435">
     <w:abstractNumId w:val="0"/>
   </w:num>
-  <w:num w:numId="12" w16cid:durableId="254828225">
+  <w:num w:numId="14" w16cid:durableId="1835796834">
     <w:abstractNumId w:val="9"/>
   </w:num>
 </w:numbering>
@@ -5275,7 +5839,7 @@
     <w:lsdException w:name="Closing" w:semiHidden="1" w:unhideWhenUsed="1"/>
     <w:lsdException w:name="Signature" w:semiHidden="1" w:unhideWhenUsed="1"/>
     <w:lsdException w:name="Default Paragraph Font" w:semiHidden="1" w:uiPriority="1" w:unhideWhenUsed="1"/>
-    <w:lsdException w:name="Body Text" w:semiHidden="1" w:unhideWhenUsed="1"/>
+    <w:lsdException w:name="Body Text" w:semiHidden="1" w:uiPriority="1" w:unhideWhenUsed="1" w:qFormat="1"/>
     <w:lsdException w:name="Body Text Indent" w:semiHidden="1" w:unhideWhenUsed="1"/>
     <w:lsdException w:name="List Continue" w:semiHidden="1" w:unhideWhenUsed="1"/>
     <w:lsdException w:name="List Continue 2" w:semiHidden="1" w:unhideWhenUsed="1"/>
@@ -5388,7 +5952,7 @@
     <w:lsdException w:name="Medium Shading 2 Accent 1" w:uiPriority="64"/>
     <w:lsdException w:name="Medium List 1 Accent 1" w:uiPriority="65"/>
     <w:lsdException w:name="Revision" w:semiHidden="1"/>
-    <w:lsdException w:name="List Paragraph" w:uiPriority="34" w:qFormat="1"/>
+    <w:lsdException w:name="List Paragraph" w:uiPriority="1" w:qFormat="1"/>
     <w:lsdException w:name="Quote" w:uiPriority="29" w:qFormat="1"/>
     <w:lsdException w:name="Intense Quote" w:uiPriority="30" w:qFormat="1"/>
     <w:lsdException w:name="Medium List 2 Accent 1" w:uiPriority="66"/>
@@ -5651,13 +6215,43 @@
   <w:style w:type="paragraph" w:styleId="a4">
     <w:name w:val="List Paragraph"/>
     <w:basedOn w:val="a"/>
-    <w:uiPriority w:val="34"/>
+    <w:uiPriority w:val="1"/>
     <w:qFormat/>
     <w:rsid w:val="00333E56"/>
     <w:pPr>
       <w:ind w:left="720"/>
       <w:contextualSpacing/>
     </w:pPr>
+  </w:style>
+  <w:style w:type="paragraph" w:styleId="a5">
+    <w:name w:val="Body Text"/>
+    <w:basedOn w:val="a"/>
+    <w:link w:val="a6"/>
+    <w:uiPriority w:val="1"/>
+    <w:qFormat/>
+    <w:rsid w:val="009F7BB2"/>
+    <w:pPr>
+      <w:widowControl w:val="0"/>
+      <w:autoSpaceDE w:val="0"/>
+      <w:autoSpaceDN w:val="0"/>
+    </w:pPr>
+    <w:rPr>
+      <w:sz w:val="28"/>
+      <w:szCs w:val="28"/>
+      <w:lang w:eastAsia="en-US"/>
+    </w:rPr>
+  </w:style>
+  <w:style w:type="character" w:customStyle="1" w:styleId="a6">
+    <w:name w:val="Основной текст Знак"/>
+    <w:basedOn w:val="a0"/>
+    <w:link w:val="a5"/>
+    <w:uiPriority w:val="1"/>
+    <w:rsid w:val="009F7BB2"/>
+    <w:rPr>
+      <w:rFonts w:ascii="Times New Roman" w:eastAsia="Times New Roman" w:hAnsi="Times New Roman" w:cs="Times New Roman"/>
+      <w:sz w:val="28"/>
+      <w:szCs w:val="28"/>
+    </w:rPr>
   </w:style>
 </w:styles>
 </file>

--- a/Учебная практика.docx
+++ b/Учебная практика.docx
@@ -1,6 +1,6 @@
 
 <file path=word/document.xml><?xml version="1.0" encoding="utf-8"?>
-<w:document xmlns:wpc="http://schemas.microsoft.com/office/word/2010/wordprocessingCanvas" xmlns:cx="http://schemas.microsoft.com/office/drawing/2014/chartex" xmlns:cx1="http://schemas.microsoft.com/office/drawing/2015/9/8/chartex" xmlns:cx2="http://schemas.microsoft.com/office/drawing/2015/10/21/chartex" xmlns:cx3="http://schemas.microsoft.com/office/drawing/2016/5/9/chartex" xmlns:cx4="http://schemas.microsoft.com/office/drawing/2016/5/10/chartex" xmlns:cx5="http://schemas.microsoft.com/office/drawing/2016/5/11/chartex" xmlns:cx6="http://schemas.microsoft.com/office/drawing/2016/5/12/chartex" xmlns:cx7="http://schemas.microsoft.com/office/drawing/2016/5/13/chartex" xmlns:cx8="http://schemas.microsoft.com/office/drawing/2016/5/14/chartex" xmlns:mc="http://schemas.openxmlformats.org/markup-compatibility/2006" xmlns:aink="http://schemas.microsoft.com/office/drawing/2016/ink" xmlns:am3d="http://schemas.microsoft.com/office/drawing/2017/model3d" xmlns:o="urn:schemas-microsoft-com:office:office" xmlns:oel="http://schemas.microsoft.com/office/2019/extlst" xmlns:r="http://schemas.openxmlformats.org/officeDocument/2006/relationships" xmlns:m="http://schemas.openxmlformats.org/officeDocument/2006/math" xmlns:v="urn:schemas-microsoft-com:vml" xmlns:wp14="http://schemas.microsoft.com/office/word/2010/wordprocessingDrawing" xmlns:wp="http://schemas.openxmlformats.org/drawingml/2006/wordprocessingDrawing" xmlns:w10="urn:schemas-microsoft-com:office:word" xmlns:w="http://schemas.openxmlformats.org/wordprocessingml/2006/main" xmlns:w14="http://schemas.microsoft.com/office/word/2010/wordml" xmlns:w15="http://schemas.microsoft.com/office/word/2012/wordml" xmlns:w16cex="http://schemas.microsoft.com/office/word/2018/wordml/cex" xmlns:w16cid="http://schemas.microsoft.com/office/word/2016/wordml/cid" xmlns:w16="http://schemas.microsoft.com/office/word/2018/wordml" xmlns:w16sdtdh="http://schemas.microsoft.com/office/word/2020/wordml/sdtdatahash" xmlns:w16se="http://schemas.microsoft.com/office/word/2015/wordml/symex" xmlns:wpg="http://schemas.microsoft.com/office/word/2010/wordprocessingGroup" xmlns:wpi="http://schemas.microsoft.com/office/word/2010/wordprocessingInk" xmlns:wne="http://schemas.microsoft.com/office/word/2006/wordml" xmlns:wps="http://schemas.microsoft.com/office/word/2010/wordprocessingShape" mc:Ignorable="w14 w15 w16se w16cid w16 w16cex w16sdtdh wp14">
+<w:document xmlns:wpc="http://schemas.microsoft.com/office/word/2010/wordprocessingCanvas" xmlns:cx="http://schemas.microsoft.com/office/drawing/2014/chartex" xmlns:cx1="http://schemas.microsoft.com/office/drawing/2015/9/8/chartex" xmlns:cx2="http://schemas.microsoft.com/office/drawing/2015/10/21/chartex" xmlns:cx3="http://schemas.microsoft.com/office/drawing/2016/5/9/chartex" xmlns:cx4="http://schemas.microsoft.com/office/drawing/2016/5/10/chartex" xmlns:cx5="http://schemas.microsoft.com/office/drawing/2016/5/11/chartex" xmlns:cx6="http://schemas.microsoft.com/office/drawing/2016/5/12/chartex" xmlns:cx7="http://schemas.microsoft.com/office/drawing/2016/5/13/chartex" xmlns:cx8="http://schemas.microsoft.com/office/drawing/2016/5/14/chartex" xmlns:mc="http://schemas.openxmlformats.org/markup-compatibility/2006" xmlns:aink="http://schemas.microsoft.com/office/drawing/2016/ink" xmlns:am3d="http://schemas.microsoft.com/office/drawing/2017/model3d" xmlns:o="urn:schemas-microsoft-com:office:office" xmlns:r="http://schemas.openxmlformats.org/officeDocument/2006/relationships" xmlns:m="http://schemas.openxmlformats.org/officeDocument/2006/math" xmlns:v="urn:schemas-microsoft-com:vml" xmlns:wp14="http://schemas.microsoft.com/office/word/2010/wordprocessingDrawing" xmlns:wp="http://schemas.openxmlformats.org/drawingml/2006/wordprocessingDrawing" xmlns:w10="urn:schemas-microsoft-com:office:word" xmlns:w="http://schemas.openxmlformats.org/wordprocessingml/2006/main" xmlns:w14="http://schemas.microsoft.com/office/word/2010/wordml" xmlns:w15="http://schemas.microsoft.com/office/word/2012/wordml" xmlns:w16cid="http://schemas.microsoft.com/office/word/2016/wordml/cid" xmlns:w16se="http://schemas.microsoft.com/office/word/2015/wordml/symex" xmlns:wpg="http://schemas.microsoft.com/office/word/2010/wordprocessingGroup" xmlns:wpi="http://schemas.microsoft.com/office/word/2010/wordprocessingInk" xmlns:wne="http://schemas.microsoft.com/office/word/2006/wordml" xmlns:wps="http://schemas.microsoft.com/office/word/2010/wordprocessingShape" mc:Ignorable="w14 w15 w16se w16cid wp14">
   <w:body>
     <w:p>
       <w:pPr>
@@ -798,13 +798,26 @@
         <w:rPr>
           <w:spacing w:val="-13"/>
         </w:rPr>
+        <w:t xml:space="preserve"> Пашков Г.М. </w:t>
+      </w:r>
+    </w:p>
+    <w:p>
+      <w:pPr>
+        <w:pStyle w:val="a5"/>
+        <w:spacing w:line="360" w:lineRule="auto"/>
+        <w:ind w:left="100" w:right="5833"/>
+      </w:pPr>
+      <w:r>
+        <w:t>Студент</w:t>
+      </w:r>
+      <w:r>
+        <w:rPr>
+          <w:spacing w:val="-13"/>
+        </w:rPr>
         <w:t xml:space="preserve"> </w:t>
       </w:r>
       <w:r>
-        <w:rPr>
-          <w:spacing w:val="-13"/>
-        </w:rPr>
-        <w:t xml:space="preserve">Пашков Г.М. </w:t>
+        <w:t>Жихарев В.В.</w:t>
       </w:r>
     </w:p>
     <w:p>
@@ -817,13 +830,10 @@
         <w:t>Студент</w:t>
       </w:r>
       <w:r>
-        <w:rPr>
-          <w:spacing w:val="-13"/>
-        </w:rPr>
         <w:t xml:space="preserve"> </w:t>
       </w:r>
       <w:r>
-        <w:t>Жихарев В.В.</w:t>
+        <w:t>Ишутин О.В.</w:t>
       </w:r>
     </w:p>
     <w:p>
@@ -833,26 +843,7 @@
         <w:ind w:left="100" w:right="5833"/>
       </w:pPr>
       <w:r>
-        <w:t>Студент</w:t>
-      </w:r>
-      <w:r>
-        <w:t xml:space="preserve"> </w:t>
-      </w:r>
-      <w:r>
-        <w:t>Ишутин О.В.</w:t>
-      </w:r>
-    </w:p>
-    <w:p>
-      <w:pPr>
-        <w:pStyle w:val="a5"/>
-        <w:spacing w:line="360" w:lineRule="auto"/>
-        <w:ind w:left="100" w:right="5833"/>
-      </w:pPr>
-      <w:r>
-        <w:t>Группа 23</w:t>
-      </w:r>
-      <w:r>
-        <w:t>04</w:t>
+        <w:t>Группа 2304</w:t>
       </w:r>
     </w:p>
     <w:p>
@@ -3117,7 +3108,7 @@
         <w:spacing w:line="360" w:lineRule="auto"/>
         <w:ind w:firstLine="708"/>
         <w:rPr>
-          <w:b/>
+          <w:bCs/>
           <w:sz w:val="28"/>
           <w:szCs w:val="28"/>
         </w:rPr>
@@ -3334,10 +3325,10 @@
         </w:rPr>
         <w:lastRenderedPageBreak/>
         <w:drawing>
-          <wp:inline distT="0" distB="0" distL="0" distR="0" wp14:anchorId="6BD12806" wp14:editId="37BB8549">
-            <wp:extent cx="3414712" cy="3765127"/>
-            <wp:effectExtent l="0" t="0" r="1905" b="0"/>
-            <wp:docPr id="1" name="Рисунок 1"/>
+          <wp:inline distT="0" distB="0" distL="0" distR="0" wp14:anchorId="5847A298" wp14:editId="5F60CA27">
+            <wp:extent cx="4906267" cy="4372897"/>
+            <wp:effectExtent l="0" t="0" r="0" b="0"/>
+            <wp:docPr id="6" name="Рисунок 6"/>
             <wp:cNvGraphicFramePr>
               <a:graphicFrameLocks xmlns:a="http://schemas.openxmlformats.org/drawingml/2006/main" noChangeAspect="1"/>
             </wp:cNvGraphicFramePr>
@@ -3345,11 +3336,11 @@
               <a:graphicData uri="http://schemas.openxmlformats.org/drawingml/2006/picture">
                 <pic:pic xmlns:pic="http://schemas.openxmlformats.org/drawingml/2006/picture">
                   <pic:nvPicPr>
-                    <pic:cNvPr id="1" name="Рисунок 1"/>
+                    <pic:cNvPr id="6" name="Рисунок 6"/>
                     <pic:cNvPicPr/>
                   </pic:nvPicPr>
                   <pic:blipFill>
-                    <a:blip r:embed="rId5" cstate="print">
+                    <a:blip r:embed="rId5">
                       <a:extLst>
                         <a:ext uri="{28A0092B-C50C-407E-A947-70E740481C1C}">
                           <a14:useLocalDpi xmlns:a14="http://schemas.microsoft.com/office/drawing/2010/main" val="0"/>
@@ -3363,7 +3354,7 @@
                   <pic:spPr>
                     <a:xfrm>
                       <a:off x="0" y="0"/>
-                      <a:ext cx="3467390" cy="3823211"/>
+                      <a:ext cx="4927300" cy="4391643"/>
                     </a:xfrm>
                     <a:prstGeom prst="rect">
                       <a:avLst/>
@@ -3444,10 +3435,10 @@
           <w:noProof/>
         </w:rPr>
         <w:drawing>
-          <wp:inline distT="0" distB="0" distL="0" distR="0" wp14:anchorId="04631AD5" wp14:editId="476B1E7B">
-            <wp:extent cx="5200650" cy="2441609"/>
-            <wp:effectExtent l="0" t="0" r="0" b="0"/>
-            <wp:docPr id="2" name="Рисунок 2"/>
+          <wp:inline distT="0" distB="0" distL="0" distR="0" wp14:anchorId="338F83FE" wp14:editId="4EA6D881">
+            <wp:extent cx="5534865" cy="2492020"/>
+            <wp:effectExtent l="0" t="0" r="2540" b="0"/>
+            <wp:docPr id="7" name="Рисунок 7"/>
             <wp:cNvGraphicFramePr>
               <a:graphicFrameLocks xmlns:a="http://schemas.openxmlformats.org/drawingml/2006/main" noChangeAspect="1"/>
             </wp:cNvGraphicFramePr>
@@ -3455,7 +3446,7 @@
               <a:graphicData uri="http://schemas.openxmlformats.org/drawingml/2006/picture">
                 <pic:pic xmlns:pic="http://schemas.openxmlformats.org/drawingml/2006/picture">
                   <pic:nvPicPr>
-                    <pic:cNvPr id="2" name="Рисунок 2"/>
+                    <pic:cNvPr id="7" name="Рисунок 7"/>
                     <pic:cNvPicPr/>
                   </pic:nvPicPr>
                   <pic:blipFill>
@@ -3473,7 +3464,7 @@
                   <pic:spPr>
                     <a:xfrm>
                       <a:off x="0" y="0"/>
-                      <a:ext cx="5236660" cy="2458515"/>
+                      <a:ext cx="5557191" cy="2502072"/>
                     </a:xfrm>
                     <a:prstGeom prst="rect">
                       <a:avLst/>
@@ -3551,10 +3542,10 @@
           <w:szCs w:val="28"/>
         </w:rPr>
         <w:drawing>
-          <wp:inline distT="0" distB="0" distL="0" distR="0" wp14:anchorId="7C33475F" wp14:editId="7DAD6792">
-            <wp:extent cx="5122069" cy="3866601"/>
-            <wp:effectExtent l="0" t="0" r="0" b="0"/>
-            <wp:docPr id="3" name="Рисунок 3"/>
+          <wp:inline distT="0" distB="0" distL="0" distR="0" wp14:anchorId="6C874E54" wp14:editId="48C3C47C">
+            <wp:extent cx="5635701" cy="4682060"/>
+            <wp:effectExtent l="0" t="0" r="3175" b="4445"/>
+            <wp:docPr id="8" name="Рисунок 8"/>
             <wp:cNvGraphicFramePr>
               <a:graphicFrameLocks xmlns:a="http://schemas.openxmlformats.org/drawingml/2006/main" noChangeAspect="1"/>
             </wp:cNvGraphicFramePr>
@@ -3562,7 +3553,7 @@
               <a:graphicData uri="http://schemas.openxmlformats.org/drawingml/2006/picture">
                 <pic:pic xmlns:pic="http://schemas.openxmlformats.org/drawingml/2006/picture">
                   <pic:nvPicPr>
-                    <pic:cNvPr id="3" name="Рисунок 3"/>
+                    <pic:cNvPr id="8" name="Рисунок 8"/>
                     <pic:cNvPicPr/>
                   </pic:nvPicPr>
                   <pic:blipFill>
@@ -3580,7 +3571,7 @@
                   <pic:spPr>
                     <a:xfrm>
                       <a:off x="0" y="0"/>
-                      <a:ext cx="5229023" cy="3947340"/>
+                      <a:ext cx="5647730" cy="4692053"/>
                     </a:xfrm>
                     <a:prstGeom prst="rect">
                       <a:avLst/>
@@ -3643,10 +3634,10 @@
         </w:rPr>
         <w:lastRenderedPageBreak/>
         <w:drawing>
-          <wp:inline distT="0" distB="0" distL="0" distR="0" wp14:anchorId="1092117D" wp14:editId="544DD0CD">
-            <wp:extent cx="4457700" cy="4104610"/>
-            <wp:effectExtent l="0" t="0" r="0" b="0"/>
-            <wp:docPr id="4" name="Рисунок 4"/>
+          <wp:inline distT="0" distB="0" distL="0" distR="0" wp14:anchorId="31F8626A" wp14:editId="02BD3961">
+            <wp:extent cx="5050540" cy="4195916"/>
+            <wp:effectExtent l="0" t="0" r="4445" b="0"/>
+            <wp:docPr id="9" name="Рисунок 9"/>
             <wp:cNvGraphicFramePr>
               <a:graphicFrameLocks xmlns:a="http://schemas.openxmlformats.org/drawingml/2006/main" noChangeAspect="1"/>
             </wp:cNvGraphicFramePr>
@@ -3654,7 +3645,7 @@
               <a:graphicData uri="http://schemas.openxmlformats.org/drawingml/2006/picture">
                 <pic:pic xmlns:pic="http://schemas.openxmlformats.org/drawingml/2006/picture">
                   <pic:nvPicPr>
-                    <pic:cNvPr id="4" name="Рисунок 4"/>
+                    <pic:cNvPr id="9" name="Рисунок 9"/>
                     <pic:cNvPicPr/>
                   </pic:nvPicPr>
                   <pic:blipFill>
@@ -3672,7 +3663,7 @@
                   <pic:spPr>
                     <a:xfrm>
                       <a:off x="0" y="0"/>
-                      <a:ext cx="4471491" cy="4117309"/>
+                      <a:ext cx="5066174" cy="4208904"/>
                     </a:xfrm>
                     <a:prstGeom prst="rect">
                       <a:avLst/>
@@ -3736,10 +3727,10 @@
           <w:noProof/>
         </w:rPr>
         <w:drawing>
-          <wp:inline distT="0" distB="0" distL="0" distR="0" wp14:anchorId="63D22976" wp14:editId="378E64BF">
-            <wp:extent cx="4134256" cy="3716632"/>
-            <wp:effectExtent l="0" t="0" r="0" b="5080"/>
-            <wp:docPr id="5" name="Рисунок 5"/>
+          <wp:inline distT="0" distB="0" distL="0" distR="0" wp14:anchorId="50CBCD5A" wp14:editId="336A0641">
+            <wp:extent cx="5242637" cy="2883310"/>
+            <wp:effectExtent l="0" t="0" r="2540" b="0"/>
+            <wp:docPr id="10" name="Рисунок 10"/>
             <wp:cNvGraphicFramePr>
               <a:graphicFrameLocks xmlns:a="http://schemas.openxmlformats.org/drawingml/2006/main" noChangeAspect="1"/>
             </wp:cNvGraphicFramePr>
@@ -3747,7 +3738,7 @@
               <a:graphicData uri="http://schemas.openxmlformats.org/drawingml/2006/picture">
                 <pic:pic xmlns:pic="http://schemas.openxmlformats.org/drawingml/2006/picture">
                   <pic:nvPicPr>
-                    <pic:cNvPr id="5" name="Рисунок 5"/>
+                    <pic:cNvPr id="10" name="Рисунок 10"/>
                     <pic:cNvPicPr/>
                   </pic:nvPicPr>
                   <pic:blipFill>
@@ -3765,7 +3756,7 @@
                   <pic:spPr>
                     <a:xfrm>
                       <a:off x="0" y="0"/>
-                      <a:ext cx="4167468" cy="3746489"/>
+                      <a:ext cx="5270277" cy="2898511"/>
                     </a:xfrm>
                     <a:prstGeom prst="rect">
                       <a:avLst/>
@@ -3829,6 +3820,411 @@
         </w:rPr>
         <w:t xml:space="preserve"> в кастомизации отображения окон</w:t>
       </w:r>
+    </w:p>
+    <w:p>
+      <w:pPr>
+        <w:widowControl w:val="0"/>
+        <w:spacing w:line="360" w:lineRule="auto"/>
+        <w:ind w:firstLine="708"/>
+        <w:rPr>
+          <w:bCs/>
+          <w:sz w:val="28"/>
+          <w:szCs w:val="28"/>
+        </w:rPr>
+      </w:pPr>
+    </w:p>
+    <w:p>
+      <w:pPr>
+        <w:widowControl w:val="0"/>
+        <w:spacing w:line="360" w:lineRule="auto"/>
+        <w:ind w:firstLine="708"/>
+        <w:rPr>
+          <w:bCs/>
+          <w:sz w:val="28"/>
+          <w:szCs w:val="28"/>
+        </w:rPr>
+      </w:pPr>
+      <w:r>
+        <w:rPr>
+          <w:bCs/>
+          <w:sz w:val="28"/>
+          <w:szCs w:val="28"/>
+        </w:rPr>
+        <w:t>В программе реализован функционал импорта</w:t>
+      </w:r>
+      <w:r>
+        <w:rPr>
+          <w:bCs/>
+          <w:sz w:val="28"/>
+          <w:szCs w:val="28"/>
+        </w:rPr>
+        <w:t>/</w:t>
+      </w:r>
+      <w:r>
+        <w:rPr>
+          <w:bCs/>
+          <w:sz w:val="28"/>
+          <w:szCs w:val="28"/>
+        </w:rPr>
+        <w:t>экспорта графа из файла. Для хранения графа в файле был выбран следующий формат:</w:t>
+      </w:r>
+    </w:p>
+    <w:p>
+      <w:pPr>
+        <w:widowControl w:val="0"/>
+        <w:spacing w:line="360" w:lineRule="auto"/>
+        <w:ind w:firstLine="708"/>
+        <w:rPr>
+          <w:bCs/>
+          <w:sz w:val="28"/>
+          <w:szCs w:val="28"/>
+        </w:rPr>
+      </w:pPr>
+      <w:r>
+        <w:rPr>
+          <w:bCs/>
+          <w:sz w:val="28"/>
+          <w:szCs w:val="28"/>
+        </w:rPr>
+        <w:lastRenderedPageBreak/>
+        <w:t>&lt;число вершин&gt;</w:t>
+      </w:r>
+    </w:p>
+    <w:p>
+      <w:pPr>
+        <w:widowControl w:val="0"/>
+        <w:spacing w:line="360" w:lineRule="auto"/>
+        <w:ind w:firstLine="708"/>
+        <w:rPr>
+          <w:bCs/>
+          <w:sz w:val="28"/>
+          <w:szCs w:val="28"/>
+        </w:rPr>
+      </w:pPr>
+      <w:r>
+        <w:rPr>
+          <w:bCs/>
+          <w:sz w:val="28"/>
+          <w:szCs w:val="28"/>
+        </w:rPr>
+        <w:t>&lt;матрица смежности, разделены через пробелы&gt;</w:t>
+      </w:r>
+    </w:p>
+    <w:p>
+      <w:pPr>
+        <w:widowControl w:val="0"/>
+        <w:spacing w:line="360" w:lineRule="auto"/>
+        <w:ind w:firstLine="708"/>
+        <w:rPr>
+          <w:bCs/>
+          <w:sz w:val="28"/>
+          <w:szCs w:val="28"/>
+        </w:rPr>
+      </w:pPr>
+      <w:r>
+        <w:rPr>
+          <w:bCs/>
+          <w:sz w:val="28"/>
+          <w:szCs w:val="28"/>
+        </w:rPr>
+        <w:t>&lt;пары координат для вершин&gt;</w:t>
+      </w:r>
+    </w:p>
+    <w:p>
+      <w:pPr>
+        <w:widowControl w:val="0"/>
+        <w:spacing w:line="360" w:lineRule="auto"/>
+        <w:ind w:firstLine="708"/>
+        <w:rPr>
+          <w:bCs/>
+          <w:sz w:val="28"/>
+          <w:szCs w:val="28"/>
+        </w:rPr>
+      </w:pPr>
+      <w:r>
+        <w:rPr>
+          <w:bCs/>
+          <w:sz w:val="28"/>
+          <w:szCs w:val="28"/>
+        </w:rPr>
+        <w:t>Пример</w:t>
+      </w:r>
+      <w:r>
+        <w:rPr>
+          <w:bCs/>
+          <w:sz w:val="28"/>
+          <w:szCs w:val="28"/>
+        </w:rPr>
+        <w:t xml:space="preserve"> графа из 7 вершин</w:t>
+      </w:r>
+      <w:r>
+        <w:rPr>
+          <w:bCs/>
+          <w:sz w:val="28"/>
+          <w:szCs w:val="28"/>
+        </w:rPr>
+        <w:t>:</w:t>
+      </w:r>
+    </w:p>
+    <w:p>
+      <w:pPr>
+        <w:widowControl w:val="0"/>
+        <w:spacing w:line="360" w:lineRule="auto"/>
+        <w:ind w:firstLine="708"/>
+        <w:rPr>
+          <w:bCs/>
+        </w:rPr>
+      </w:pPr>
+      <w:r>
+        <w:rPr>
+          <w:bCs/>
+        </w:rPr>
+        <w:t>7</w:t>
+      </w:r>
+    </w:p>
+    <w:p>
+      <w:pPr>
+        <w:widowControl w:val="0"/>
+        <w:spacing w:line="360" w:lineRule="auto"/>
+        <w:ind w:firstLine="708"/>
+        <w:rPr>
+          <w:bCs/>
+        </w:rPr>
+      </w:pPr>
+      <w:r>
+        <w:rPr>
+          <w:bCs/>
+        </w:rPr>
+        <w:t xml:space="preserve">0 1 2 3 4 0 0 </w:t>
+      </w:r>
+    </w:p>
+    <w:p>
+      <w:pPr>
+        <w:widowControl w:val="0"/>
+        <w:spacing w:line="360" w:lineRule="auto"/>
+        <w:ind w:firstLine="708"/>
+        <w:rPr>
+          <w:bCs/>
+        </w:rPr>
+      </w:pPr>
+      <w:r>
+        <w:rPr>
+          <w:bCs/>
+        </w:rPr>
+        <w:t xml:space="preserve">1 0 0 0 5 6 2 </w:t>
+      </w:r>
+    </w:p>
+    <w:p>
+      <w:pPr>
+        <w:widowControl w:val="0"/>
+        <w:spacing w:line="360" w:lineRule="auto"/>
+        <w:ind w:firstLine="708"/>
+        <w:rPr>
+          <w:bCs/>
+        </w:rPr>
+      </w:pPr>
+      <w:r>
+        <w:rPr>
+          <w:bCs/>
+        </w:rPr>
+        <w:t xml:space="preserve">2 0 0 0 0 7 2 </w:t>
+      </w:r>
+    </w:p>
+    <w:p>
+      <w:pPr>
+        <w:widowControl w:val="0"/>
+        <w:spacing w:line="360" w:lineRule="auto"/>
+        <w:ind w:firstLine="708"/>
+        <w:rPr>
+          <w:bCs/>
+        </w:rPr>
+      </w:pPr>
+      <w:r>
+        <w:rPr>
+          <w:bCs/>
+        </w:rPr>
+        <w:t xml:space="preserve">3 0 0 0 0 8 2 </w:t>
+      </w:r>
+    </w:p>
+    <w:p>
+      <w:pPr>
+        <w:widowControl w:val="0"/>
+        <w:spacing w:line="360" w:lineRule="auto"/>
+        <w:ind w:firstLine="708"/>
+        <w:rPr>
+          <w:bCs/>
+        </w:rPr>
+      </w:pPr>
+      <w:r>
+        <w:rPr>
+          <w:bCs/>
+        </w:rPr>
+        <w:t xml:space="preserve">4 5 0 0 0 9 0 </w:t>
+      </w:r>
+    </w:p>
+    <w:p>
+      <w:pPr>
+        <w:widowControl w:val="0"/>
+        <w:spacing w:line="360" w:lineRule="auto"/>
+        <w:ind w:firstLine="708"/>
+        <w:rPr>
+          <w:bCs/>
+        </w:rPr>
+      </w:pPr>
+      <w:r>
+        <w:rPr>
+          <w:bCs/>
+        </w:rPr>
+        <w:t xml:space="preserve">0 6 7 8 9 0 0 </w:t>
+      </w:r>
+    </w:p>
+    <w:p>
+      <w:pPr>
+        <w:widowControl w:val="0"/>
+        <w:spacing w:line="360" w:lineRule="auto"/>
+        <w:ind w:firstLine="708"/>
+        <w:rPr>
+          <w:bCs/>
+        </w:rPr>
+      </w:pPr>
+      <w:r>
+        <w:rPr>
+          <w:bCs/>
+        </w:rPr>
+        <w:t xml:space="preserve">0 2 2 2 0 0 0 </w:t>
+      </w:r>
+    </w:p>
+    <w:p>
+      <w:pPr>
+        <w:widowControl w:val="0"/>
+        <w:spacing w:line="360" w:lineRule="auto"/>
+        <w:ind w:firstLine="708"/>
+        <w:rPr>
+          <w:bCs/>
+        </w:rPr>
+      </w:pPr>
+      <w:r>
+        <w:rPr>
+          <w:bCs/>
+        </w:rPr>
+        <w:t>456 412</w:t>
+      </w:r>
+    </w:p>
+    <w:p>
+      <w:pPr>
+        <w:widowControl w:val="0"/>
+        <w:spacing w:line="360" w:lineRule="auto"/>
+        <w:ind w:firstLine="708"/>
+        <w:rPr>
+          <w:bCs/>
+        </w:rPr>
+      </w:pPr>
+      <w:r>
+        <w:rPr>
+          <w:bCs/>
+        </w:rPr>
+        <w:t>261 326</w:t>
+      </w:r>
+    </w:p>
+    <w:p>
+      <w:pPr>
+        <w:widowControl w:val="0"/>
+        <w:spacing w:line="360" w:lineRule="auto"/>
+        <w:ind w:firstLine="708"/>
+        <w:rPr>
+          <w:bCs/>
+        </w:rPr>
+      </w:pPr>
+      <w:r>
+        <w:rPr>
+          <w:bCs/>
+        </w:rPr>
+        <w:t>73 382</w:t>
+      </w:r>
+    </w:p>
+    <w:p>
+      <w:pPr>
+        <w:widowControl w:val="0"/>
+        <w:spacing w:line="360" w:lineRule="auto"/>
+        <w:ind w:firstLine="708"/>
+        <w:rPr>
+          <w:bCs/>
+        </w:rPr>
+      </w:pPr>
+      <w:r>
+        <w:rPr>
+          <w:bCs/>
+        </w:rPr>
+        <w:t>483 67</w:t>
+      </w:r>
+    </w:p>
+    <w:p>
+      <w:pPr>
+        <w:widowControl w:val="0"/>
+        <w:spacing w:line="360" w:lineRule="auto"/>
+        <w:ind w:firstLine="708"/>
+        <w:rPr>
+          <w:bCs/>
+        </w:rPr>
+      </w:pPr>
+      <w:r>
+        <w:rPr>
+          <w:bCs/>
+        </w:rPr>
+        <w:t>423 160</w:t>
+      </w:r>
+    </w:p>
+    <w:p>
+      <w:pPr>
+        <w:widowControl w:val="0"/>
+        <w:spacing w:line="360" w:lineRule="auto"/>
+        <w:ind w:firstLine="708"/>
+        <w:rPr>
+          <w:bCs/>
+        </w:rPr>
+      </w:pPr>
+      <w:r>
+        <w:rPr>
+          <w:bCs/>
+        </w:rPr>
+        <w:t>230 151</w:t>
+      </w:r>
+    </w:p>
+    <w:p>
+      <w:pPr>
+        <w:widowControl w:val="0"/>
+        <w:spacing w:line="360" w:lineRule="auto"/>
+        <w:ind w:firstLine="708"/>
+        <w:rPr>
+          <w:bCs/>
+        </w:rPr>
+      </w:pPr>
+      <w:r>
+        <w:rPr>
+          <w:bCs/>
+        </w:rPr>
+        <w:t>77 49</w:t>
+      </w:r>
+    </w:p>
+    <w:p>
+      <w:pPr>
+        <w:spacing w:line="360" w:lineRule="auto"/>
+        <w:ind w:firstLine="708"/>
+        <w:rPr>
+          <w:i/>
+          <w:iCs/>
+          <w:sz w:val="28"/>
+          <w:szCs w:val="28"/>
+        </w:rPr>
+      </w:pPr>
+      <w:r>
+        <w:rPr>
+          <w:sz w:val="28"/>
+        </w:rPr>
+        <w:t>Данный формат хранения легко читаем, а также легко реализуемый в коде.</w:t>
+      </w:r>
+      <w:bookmarkStart w:id="0" w:name="_GoBack"/>
+      <w:bookmarkEnd w:id="0"/>
       <w:r>
         <w:br w:type="page"/>
       </w:r>
@@ -3853,25 +4249,43 @@
         <w:pStyle w:val="Standard"/>
       </w:pPr>
       <w:r>
-        <w:t>В результате работы был написан работоспособн</w:t>
-      </w:r>
-      <w:r>
-        <w:t>ый</w:t>
+        <w:t>В результате работы был</w:t>
+      </w:r>
+      <w:r>
+        <w:t>а</w:t>
+      </w:r>
+      <w:r>
+        <w:t xml:space="preserve"> написан</w:t>
+      </w:r>
+      <w:r>
+        <w:t>а</w:t>
+      </w:r>
+      <w:r>
+        <w:t xml:space="preserve"> работоспособн</w:t>
+      </w:r>
+      <w:r>
+        <w:t>ая</w:t>
       </w:r>
       <w:r>
         <w:t xml:space="preserve"> </w:t>
       </w:r>
       <w:r>
-        <w:t>прототип интерфейса</w:t>
+        <w:t>программа</w:t>
       </w:r>
       <w:r>
         <w:t>, решающ</w:t>
       </w:r>
       <w:r>
-        <w:t>ий</w:t>
-      </w:r>
-      <w:r>
-        <w:t xml:space="preserve"> поставленную задачу. Программа было протестирована, результаты тестов удовлетворительны.</w:t>
+        <w:t>ая</w:t>
+      </w:r>
+      <w:r>
+        <w:t xml:space="preserve"> поставленную задачу. Программа был</w:t>
+      </w:r>
+      <w:r>
+        <w:t>а успешно</w:t>
+      </w:r>
+      <w:r>
+        <w:t xml:space="preserve"> протестирована, результаты тестов удовлетворительны.</w:t>
       </w:r>
     </w:p>
     <w:p>
@@ -3890,7 +4304,7 @@
 </file>
 
 <file path=word/numbering.xml><?xml version="1.0" encoding="utf-8"?>
-<w:numbering xmlns:wpc="http://schemas.microsoft.com/office/word/2010/wordprocessingCanvas" xmlns:cx="http://schemas.microsoft.com/office/drawing/2014/chartex" xmlns:cx1="http://schemas.microsoft.com/office/drawing/2015/9/8/chartex" xmlns:cx2="http://schemas.microsoft.com/office/drawing/2015/10/21/chartex" xmlns:cx3="http://schemas.microsoft.com/office/drawing/2016/5/9/chartex" xmlns:cx4="http://schemas.microsoft.com/office/drawing/2016/5/10/chartex" xmlns:cx5="http://schemas.microsoft.com/office/drawing/2016/5/11/chartex" xmlns:cx6="http://schemas.microsoft.com/office/drawing/2016/5/12/chartex" xmlns:cx7="http://schemas.microsoft.com/office/drawing/2016/5/13/chartex" xmlns:cx8="http://schemas.microsoft.com/office/drawing/2016/5/14/chartex" xmlns:mc="http://schemas.openxmlformats.org/markup-compatibility/2006" xmlns:aink="http://schemas.microsoft.com/office/drawing/2016/ink" xmlns:am3d="http://schemas.microsoft.com/office/drawing/2017/model3d" xmlns:o="urn:schemas-microsoft-com:office:office" xmlns:oel="http://schemas.microsoft.com/office/2019/extlst" xmlns:r="http://schemas.openxmlformats.org/officeDocument/2006/relationships" xmlns:m="http://schemas.openxmlformats.org/officeDocument/2006/math" xmlns:v="urn:schemas-microsoft-com:vml" xmlns:wp14="http://schemas.microsoft.com/office/word/2010/wordprocessingDrawing" xmlns:wp="http://schemas.openxmlformats.org/drawingml/2006/wordprocessingDrawing" xmlns:w10="urn:schemas-microsoft-com:office:word" xmlns:w="http://schemas.openxmlformats.org/wordprocessingml/2006/main" xmlns:w14="http://schemas.microsoft.com/office/word/2010/wordml" xmlns:w15="http://schemas.microsoft.com/office/word/2012/wordml" xmlns:w16cex="http://schemas.microsoft.com/office/word/2018/wordml/cex" xmlns:w16cid="http://schemas.microsoft.com/office/word/2016/wordml/cid" xmlns:w16="http://schemas.microsoft.com/office/word/2018/wordml" xmlns:w16sdtdh="http://schemas.microsoft.com/office/word/2020/wordml/sdtdatahash" xmlns:w16se="http://schemas.microsoft.com/office/word/2015/wordml/symex" xmlns:wpg="http://schemas.microsoft.com/office/word/2010/wordprocessingGroup" xmlns:wpi="http://schemas.microsoft.com/office/word/2010/wordprocessingInk" xmlns:wne="http://schemas.microsoft.com/office/word/2006/wordml" xmlns:wps="http://schemas.microsoft.com/office/word/2010/wordprocessingShape" mc:Ignorable="w14 w15 w16se w16cid w16 w16cex w16sdtdh wp14">
+<w:numbering xmlns:wpc="http://schemas.microsoft.com/office/word/2010/wordprocessingCanvas" xmlns:cx="http://schemas.microsoft.com/office/drawing/2014/chartex" xmlns:cx1="http://schemas.microsoft.com/office/drawing/2015/9/8/chartex" xmlns:cx2="http://schemas.microsoft.com/office/drawing/2015/10/21/chartex" xmlns:cx3="http://schemas.microsoft.com/office/drawing/2016/5/9/chartex" xmlns:cx4="http://schemas.microsoft.com/office/drawing/2016/5/10/chartex" xmlns:cx5="http://schemas.microsoft.com/office/drawing/2016/5/11/chartex" xmlns:cx6="http://schemas.microsoft.com/office/drawing/2016/5/12/chartex" xmlns:cx7="http://schemas.microsoft.com/office/drawing/2016/5/13/chartex" xmlns:cx8="http://schemas.microsoft.com/office/drawing/2016/5/14/chartex" xmlns:mc="http://schemas.openxmlformats.org/markup-compatibility/2006" xmlns:aink="http://schemas.microsoft.com/office/drawing/2016/ink" xmlns:am3d="http://schemas.microsoft.com/office/drawing/2017/model3d" xmlns:o="urn:schemas-microsoft-com:office:office" xmlns:r="http://schemas.openxmlformats.org/officeDocument/2006/relationships" xmlns:m="http://schemas.openxmlformats.org/officeDocument/2006/math" xmlns:v="urn:schemas-microsoft-com:vml" xmlns:wp14="http://schemas.microsoft.com/office/word/2010/wordprocessingDrawing" xmlns:wp="http://schemas.openxmlformats.org/drawingml/2006/wordprocessingDrawing" xmlns:w10="urn:schemas-microsoft-com:office:word" xmlns:w="http://schemas.openxmlformats.org/wordprocessingml/2006/main" xmlns:w14="http://schemas.microsoft.com/office/word/2010/wordml" xmlns:w15="http://schemas.microsoft.com/office/word/2012/wordml" xmlns:w16cid="http://schemas.microsoft.com/office/word/2016/wordml/cid" xmlns:w16se="http://schemas.microsoft.com/office/word/2015/wordml/symex" xmlns:wpg="http://schemas.microsoft.com/office/word/2010/wordprocessingGroup" xmlns:wpi="http://schemas.microsoft.com/office/word/2010/wordprocessingInk" xmlns:wne="http://schemas.microsoft.com/office/word/2006/wordml" xmlns:wps="http://schemas.microsoft.com/office/word/2010/wordprocessingShape" mc:Ignorable="w14 w15 w16se w16cid wp14">
   <w:abstractNum w:abstractNumId="0" w15:restartNumberingAfterBreak="0">
     <w:nsid w:val="009161EC"/>
     <w:multiLevelType w:val="multilevel"/>
@@ -5714,53 +6128,53 @@
       </w:pPr>
     </w:lvl>
   </w:abstractNum>
-  <w:num w:numId="1" w16cid:durableId="649478828">
+  <w:num w:numId="1">
     <w:abstractNumId w:val="3"/>
   </w:num>
-  <w:num w:numId="2" w16cid:durableId="2105303601">
+  <w:num w:numId="2">
     <w:abstractNumId w:val="8"/>
   </w:num>
-  <w:num w:numId="3" w16cid:durableId="80108525">
+  <w:num w:numId="3">
     <w:abstractNumId w:val="12"/>
   </w:num>
-  <w:num w:numId="4" w16cid:durableId="1342395545">
+  <w:num w:numId="4">
     <w:abstractNumId w:val="7"/>
   </w:num>
-  <w:num w:numId="5" w16cid:durableId="1807317460">
+  <w:num w:numId="5">
     <w:abstractNumId w:val="4"/>
   </w:num>
-  <w:num w:numId="6" w16cid:durableId="204021819">
+  <w:num w:numId="6">
     <w:abstractNumId w:val="5"/>
   </w:num>
-  <w:num w:numId="7" w16cid:durableId="704717747">
+  <w:num w:numId="7">
     <w:abstractNumId w:val="10"/>
   </w:num>
-  <w:num w:numId="8" w16cid:durableId="1181630200">
+  <w:num w:numId="8">
     <w:abstractNumId w:val="6"/>
   </w:num>
-  <w:num w:numId="9" w16cid:durableId="1796288463">
+  <w:num w:numId="9">
     <w:abstractNumId w:val="13"/>
   </w:num>
-  <w:num w:numId="10" w16cid:durableId="1524780066">
+  <w:num w:numId="10">
     <w:abstractNumId w:val="2"/>
   </w:num>
-  <w:num w:numId="11" w16cid:durableId="1744183995">
+  <w:num w:numId="11">
     <w:abstractNumId w:val="1"/>
   </w:num>
-  <w:num w:numId="12" w16cid:durableId="254828225">
+  <w:num w:numId="12">
     <w:abstractNumId w:val="11"/>
   </w:num>
-  <w:num w:numId="13" w16cid:durableId="844176435">
+  <w:num w:numId="13">
     <w:abstractNumId w:val="0"/>
   </w:num>
-  <w:num w:numId="14" w16cid:durableId="1835796834">
+  <w:num w:numId="14">
     <w:abstractNumId w:val="9"/>
   </w:num>
 </w:numbering>
 </file>
 
 <file path=word/styles.xml><?xml version="1.0" encoding="utf-8"?>
-<w:styles xmlns:mc="http://schemas.openxmlformats.org/markup-compatibility/2006" xmlns:r="http://schemas.openxmlformats.org/officeDocument/2006/relationships" xmlns:w="http://schemas.openxmlformats.org/wordprocessingml/2006/main" xmlns:w14="http://schemas.microsoft.com/office/word/2010/wordml" xmlns:w15="http://schemas.microsoft.com/office/word/2012/wordml" xmlns:w16cex="http://schemas.microsoft.com/office/word/2018/wordml/cex" xmlns:w16cid="http://schemas.microsoft.com/office/word/2016/wordml/cid" xmlns:w16="http://schemas.microsoft.com/office/word/2018/wordml" xmlns:w16sdtdh="http://schemas.microsoft.com/office/word/2020/wordml/sdtdatahash" xmlns:w16se="http://schemas.microsoft.com/office/word/2015/wordml/symex" mc:Ignorable="w14 w15 w16se w16cid w16 w16cex w16sdtdh">
+<w:styles xmlns:mc="http://schemas.openxmlformats.org/markup-compatibility/2006" xmlns:r="http://schemas.openxmlformats.org/officeDocument/2006/relationships" xmlns:w="http://schemas.openxmlformats.org/wordprocessingml/2006/main" xmlns:w14="http://schemas.microsoft.com/office/word/2010/wordml" xmlns:w15="http://schemas.microsoft.com/office/word/2012/wordml" xmlns:w16cid="http://schemas.microsoft.com/office/word/2016/wordml/cid" xmlns:w16se="http://schemas.microsoft.com/office/word/2015/wordml/symex" mc:Ignorable="w14 w15 w16se w16cid">
   <w:docDefaults>
     <w:rPrDefault>
       <w:rPr>
@@ -5772,7 +6186,7 @@
     </w:rPrDefault>
     <w:pPrDefault/>
   </w:docDefaults>
-  <w:latentStyles w:defLockedState="0" w:defUIPriority="99" w:defSemiHidden="0" w:defUnhideWhenUsed="0" w:defQFormat="0" w:count="376">
+  <w:latentStyles w:defLockedState="0" w:defUIPriority="99" w:defSemiHidden="0" w:defUnhideWhenUsed="0" w:defQFormat="0" w:count="375">
     <w:lsdException w:name="Normal" w:uiPriority="0" w:qFormat="1"/>
     <w:lsdException w:name="heading 1" w:uiPriority="9" w:qFormat="1"/>
     <w:lsdException w:name="heading 2" w:semiHidden="1" w:uiPriority="9" w:unhideWhenUsed="1" w:qFormat="1"/>
@@ -6148,7 +6562,6 @@
     <w:lsdException w:name="Smart Hyperlink" w:semiHidden="1" w:unhideWhenUsed="1"/>
     <w:lsdException w:name="Hashtag" w:semiHidden="1" w:unhideWhenUsed="1"/>
     <w:lsdException w:name="Unresolved Mention" w:semiHidden="1" w:unhideWhenUsed="1"/>
-    <w:lsdException w:name="Smart Link" w:semiHidden="1" w:unhideWhenUsed="1"/>
   </w:latentStyles>
   <w:style w:type="paragraph" w:default="1" w:styleId="a">
     <w:name w:val="Normal"/>
@@ -6162,6 +6575,7 @@
   <w:style w:type="character" w:default="1" w:styleId="a0">
     <w:name w:val="Default Paragraph Font"/>
     <w:uiPriority w:val="1"/>
+    <w:semiHidden/>
     <w:unhideWhenUsed/>
   </w:style>
   <w:style w:type="table" w:default="1" w:styleId="a1">
